--- a/Sunil Google Co-op CoverLetter.docx
+++ b/Sunil Google Co-op CoverLetter.docx
@@ -7,7 +7,7 @@
         <w:tblStyle w:val="TableGrid"/>
         <w:tblpPr w:leftFromText="180" w:rightFromText="180" w:vertAnchor="text" w:horzAnchor="margin" w:tblpY="-41"/>
         <w:tblOverlap w:val="never"/>
-        <w:tblW w:w="12167" w:type="dxa"/>
+        <w:tblW w:w="10875" w:type="dxa"/>
         <w:tblBorders>
           <w:top w:val="single" w:sz="4" w:space="0" w:color="auto"/>
           <w:left w:val="single" w:sz="4" w:space="0" w:color="auto"/>
@@ -20,16 +20,16 @@
         <w:tblLook w:val="04A0" w:firstRow="1" w:lastRow="0" w:firstColumn="1" w:lastColumn="0" w:noHBand="0" w:noVBand="1"/>
       </w:tblPr>
       <w:tblGrid>
-        <w:gridCol w:w="4055"/>
-        <w:gridCol w:w="8112"/>
+        <w:gridCol w:w="3624"/>
+        <w:gridCol w:w="7251"/>
       </w:tblGrid>
       <w:tr>
         <w:trPr>
-          <w:trHeight w:val="610"/>
+          <w:trHeight w:val="602"/>
         </w:trPr>
         <w:tc>
           <w:tcPr>
-            <w:tcW w:w="4055" w:type="dxa"/>
+            <w:tcW w:w="3624" w:type="dxa"/>
             <w:vAlign w:val="bottom"/>
           </w:tcPr>
           <w:p>
@@ -49,13 +49,13 @@
                 <w:szCs w:val="52"/>
               </w:rPr>
               <w:drawing>
-                <wp:anchor distT="0" distB="0" distL="114300" distR="114300" simplePos="0" relativeHeight="251659264" behindDoc="0" locked="0" layoutInCell="1" allowOverlap="1" wp14:anchorId="7F92380F" wp14:editId="4116B65F">
+                <wp:anchor distT="0" distB="0" distL="114300" distR="114300" simplePos="0" relativeHeight="251659264" behindDoc="0" locked="0" layoutInCell="1" allowOverlap="1" wp14:anchorId="7F92380F" wp14:editId="3D43C6CE">
                   <wp:simplePos x="0" y="0"/>
                   <wp:positionH relativeFrom="margin">
-                    <wp:posOffset>428625</wp:posOffset>
+                    <wp:posOffset>396875</wp:posOffset>
                   </wp:positionH>
                   <wp:positionV relativeFrom="paragraph">
-                    <wp:posOffset>-450215</wp:posOffset>
+                    <wp:posOffset>-473710</wp:posOffset>
                   </wp:positionV>
                   <wp:extent cx="1257300" cy="438785"/>
                   <wp:effectExtent l="0" t="0" r="0" b="0"/>
@@ -123,7 +123,7 @@
         </w:tc>
         <w:tc>
           <w:tcPr>
-            <w:tcW w:w="8112" w:type="dxa"/>
+            <w:tcW w:w="7251" w:type="dxa"/>
           </w:tcPr>
           <w:p>
             <w:pPr>
@@ -211,41 +211,29 @@
     <w:p/>
     <w:p>
       <w:pPr>
-        <w:jc w:val="center"/>
+        <w:pStyle w:val="Heading2"/>
+        <w:tabs>
+          <w:tab w:val="left" w:pos="2835"/>
+        </w:tabs>
         <w:rPr>
-          <w:b/>
-          <w:bCs/>
-          <w:sz w:val="32"/>
-          <w:szCs w:val="32"/>
-          <w:u w:val="single"/>
+          <w:sz w:val="28"/>
+          <w:szCs w:val="24"/>
         </w:rPr>
       </w:pPr>
       <w:r>
         <w:rPr>
-          <w:b/>
-          <w:bCs/>
-          <w:sz w:val="32"/>
-          <w:szCs w:val="32"/>
-          <w:u w:val="single"/>
+          <w:sz w:val="28"/>
+          <w:szCs w:val="24"/>
         </w:rPr>
-        <w:t>Cover Letter</w:t>
+        <w:t>October 3, 2019</w:t>
       </w:r>
-    </w:p>
-    <w:p>
-      <w:pPr>
-        <w:spacing w:after="0"/>
+      <w:r>
         <w:rPr>
-          <w:rFonts w:ascii="Segoe UI" w:eastAsia="Times New Roman" w:hAnsi="Segoe UI" w:cs="Segoe UI"/>
-          <w:b/>
-          <w:bCs/>
-          <w:i/>
-          <w:iCs/>
-          <w:color w:val="333333"/>
-          <w:sz w:val="24"/>
+          <w:sz w:val="28"/>
           <w:szCs w:val="24"/>
-          <w:lang w:val="en-CA" w:eastAsia="en-CA"/>
         </w:rPr>
-      </w:pPr>
+        <w:tab/>
+      </w:r>
     </w:p>
     <w:p>
       <w:pPr>
@@ -258,19 +246,94 @@
           <w:lang w:val="en-CA" w:eastAsia="en-CA"/>
         </w:rPr>
       </w:pPr>
-      <w:r>
+    </w:p>
+    <w:p>
+      <w:pPr>
+        <w:spacing w:after="0"/>
         <w:rPr>
           <w:rFonts w:ascii="Segoe UI" w:eastAsia="Times New Roman" w:hAnsi="Segoe UI" w:cs="Segoe UI"/>
-          <w:b/>
-          <w:bCs/>
-          <w:i/>
-          <w:iCs/>
           <w:color w:val="333333"/>
           <w:sz w:val="24"/>
           <w:szCs w:val="24"/>
           <w:lang w:val="en-CA" w:eastAsia="en-CA"/>
         </w:rPr>
-        <w:t>ABOUT ME</w:t>
+      </w:pPr>
+      <w:proofErr w:type="spellStart"/>
+      <w:r>
+        <w:rPr>
+          <w:rFonts w:ascii="Segoe UI" w:eastAsia="Times New Roman" w:hAnsi="Segoe UI" w:cs="Segoe UI"/>
+          <w:color w:val="333333"/>
+          <w:sz w:val="24"/>
+          <w:szCs w:val="24"/>
+          <w:lang w:val="en-CA" w:eastAsia="en-CA"/>
+        </w:rPr>
+        <w:t>GoogleWaterloo</w:t>
+      </w:r>
+      <w:proofErr w:type="spellEnd"/>
+      <w:r>
+        <w:rPr>
+          <w:rFonts w:ascii="Segoe UI" w:eastAsia="Times New Roman" w:hAnsi="Segoe UI" w:cs="Segoe UI"/>
+          <w:color w:val="333333"/>
+          <w:sz w:val="24"/>
+          <w:szCs w:val="24"/>
+          <w:lang w:val="en-CA" w:eastAsia="en-CA"/>
+        </w:rPr>
+        <w:t xml:space="preserve">, </w:t>
+      </w:r>
+    </w:p>
+    <w:p>
+      <w:pPr>
+        <w:spacing w:after="0"/>
+        <w:rPr>
+          <w:rFonts w:ascii="Segoe UI" w:eastAsia="Times New Roman" w:hAnsi="Segoe UI" w:cs="Segoe UI"/>
+          <w:color w:val="333333"/>
+          <w:sz w:val="24"/>
+          <w:szCs w:val="24"/>
+          <w:lang w:val="en-CA" w:eastAsia="en-CA"/>
+        </w:rPr>
+      </w:pPr>
+      <w:r>
+        <w:rPr>
+          <w:rFonts w:ascii="Segoe UI" w:eastAsia="Times New Roman" w:hAnsi="Segoe UI" w:cs="Segoe UI"/>
+          <w:color w:val="333333"/>
+          <w:sz w:val="24"/>
+          <w:szCs w:val="24"/>
+          <w:lang w:val="en-CA" w:eastAsia="en-CA"/>
+        </w:rPr>
+        <w:t>ON, Canada</w:t>
+      </w:r>
+    </w:p>
+    <w:p>
+      <w:pPr>
+        <w:spacing w:after="0"/>
+        <w:rPr>
+          <w:rFonts w:ascii="Segoe UI" w:eastAsia="Times New Roman" w:hAnsi="Segoe UI" w:cs="Segoe UI"/>
+          <w:color w:val="333333"/>
+          <w:sz w:val="24"/>
+          <w:szCs w:val="24"/>
+          <w:lang w:val="en-CA" w:eastAsia="en-CA"/>
+        </w:rPr>
+      </w:pPr>
+    </w:p>
+    <w:p>
+      <w:pPr>
+        <w:rPr>
+          <w:rFonts w:ascii="Segoe UI" w:eastAsia="Times New Roman" w:hAnsi="Segoe UI" w:cs="Segoe UI"/>
+          <w:color w:val="333333"/>
+          <w:sz w:val="24"/>
+          <w:szCs w:val="24"/>
+          <w:lang w:val="en-CA" w:eastAsia="en-CA"/>
+        </w:rPr>
+      </w:pPr>
+      <w:r>
+        <w:rPr>
+          <w:rFonts w:ascii="Segoe UI" w:eastAsia="Times New Roman" w:hAnsi="Segoe UI" w:cs="Segoe UI"/>
+          <w:color w:val="333333"/>
+          <w:sz w:val="24"/>
+          <w:szCs w:val="24"/>
+          <w:lang w:val="en-CA" w:eastAsia="en-CA"/>
+        </w:rPr>
+        <w:t>Subject</w:t>
       </w:r>
       <w:r>
         <w:rPr>
@@ -280,7 +343,7 @@
           <w:szCs w:val="24"/>
           <w:lang w:val="en-CA" w:eastAsia="en-CA"/>
         </w:rPr>
-        <w:br/>
+        <w:t xml:space="preserve">: </w:t>
       </w:r>
       <w:r>
         <w:rPr>
@@ -290,7 +353,533 @@
           <w:szCs w:val="24"/>
           <w:lang w:val="en-CA" w:eastAsia="en-CA"/>
         </w:rPr>
-        <w:t xml:space="preserve">From very early </w:t>
+        <w:t>Application for Software Developer Intern for Summer 20</w:t>
+      </w:r>
+      <w:r>
+        <w:rPr>
+          <w:rFonts w:ascii="Segoe UI" w:eastAsia="Times New Roman" w:hAnsi="Segoe UI" w:cs="Segoe UI"/>
+          <w:color w:val="333333"/>
+          <w:sz w:val="24"/>
+          <w:szCs w:val="24"/>
+          <w:lang w:val="en-CA" w:eastAsia="en-CA"/>
+        </w:rPr>
+        <w:t>20</w:t>
+      </w:r>
+    </w:p>
+    <w:p>
+      <w:pPr>
+        <w:spacing w:after="0"/>
+        <w:rPr>
+          <w:rFonts w:ascii="Segoe UI" w:eastAsia="Times New Roman" w:hAnsi="Segoe UI" w:cs="Segoe UI"/>
+          <w:color w:val="333333"/>
+          <w:sz w:val="24"/>
+          <w:szCs w:val="24"/>
+          <w:lang w:val="en-CA" w:eastAsia="en-CA"/>
+        </w:rPr>
+      </w:pPr>
+    </w:p>
+    <w:p>
+      <w:pPr>
+        <w:spacing w:after="0"/>
+        <w:rPr>
+          <w:rFonts w:ascii="Segoe UI" w:eastAsia="Times New Roman" w:hAnsi="Segoe UI" w:cs="Segoe UI"/>
+          <w:color w:val="333333"/>
+          <w:sz w:val="24"/>
+          <w:szCs w:val="24"/>
+          <w:lang w:val="en-CA" w:eastAsia="en-CA"/>
+        </w:rPr>
+      </w:pPr>
+      <w:r>
+        <w:rPr>
+          <w:rFonts w:ascii="Segoe UI" w:eastAsia="Times New Roman" w:hAnsi="Segoe UI" w:cs="Segoe UI"/>
+          <w:color w:val="333333"/>
+          <w:sz w:val="24"/>
+          <w:szCs w:val="24"/>
+          <w:lang w:val="en-CA" w:eastAsia="en-CA"/>
+        </w:rPr>
+        <w:t>Dear Hiring Manager,</w:t>
+      </w:r>
+    </w:p>
+    <w:p>
+      <w:pPr>
+        <w:spacing w:before="240" w:after="0"/>
+        <w:rPr>
+          <w:rFonts w:ascii="Segoe UI" w:eastAsia="Times New Roman" w:hAnsi="Segoe UI" w:cs="Segoe UI"/>
+          <w:color w:val="333333"/>
+          <w:sz w:val="24"/>
+          <w:szCs w:val="24"/>
+          <w:lang w:val="en-CA" w:eastAsia="en-CA"/>
+        </w:rPr>
+      </w:pPr>
+      <w:r>
+        <w:rPr>
+          <w:rFonts w:ascii="Segoe UI" w:eastAsia="Times New Roman" w:hAnsi="Segoe UI" w:cs="Segoe UI"/>
+          <w:color w:val="333333"/>
+          <w:sz w:val="24"/>
+          <w:szCs w:val="24"/>
+          <w:lang w:val="en-CA" w:eastAsia="en-CA"/>
+        </w:rPr>
+        <w:t xml:space="preserve">I would like to show my </w:t>
+      </w:r>
+      <w:r>
+        <w:rPr>
+          <w:rFonts w:ascii="Segoe UI" w:eastAsia="Times New Roman" w:hAnsi="Segoe UI" w:cs="Segoe UI"/>
+          <w:color w:val="333333"/>
+          <w:sz w:val="24"/>
+          <w:szCs w:val="24"/>
+          <w:lang w:val="en-CA" w:eastAsia="en-CA"/>
+        </w:rPr>
+        <w:t xml:space="preserve">interest </w:t>
+      </w:r>
+      <w:r>
+        <w:rPr>
+          <w:rFonts w:ascii="Segoe UI" w:eastAsia="Times New Roman" w:hAnsi="Segoe UI" w:cs="Segoe UI"/>
+          <w:color w:val="333333"/>
+          <w:sz w:val="24"/>
+          <w:szCs w:val="24"/>
+          <w:lang w:val="en-CA" w:eastAsia="en-CA"/>
+        </w:rPr>
+        <w:t>for</w:t>
+      </w:r>
+      <w:r>
+        <w:rPr>
+          <w:rFonts w:ascii="Segoe UI" w:eastAsia="Times New Roman" w:hAnsi="Segoe UI" w:cs="Segoe UI"/>
+          <w:color w:val="333333"/>
+          <w:sz w:val="24"/>
+          <w:szCs w:val="24"/>
+          <w:lang w:val="en-CA" w:eastAsia="en-CA"/>
+        </w:rPr>
+        <w:t xml:space="preserve"> </w:t>
+      </w:r>
+      <w:r>
+        <w:rPr>
+          <w:rFonts w:ascii="Segoe UI" w:eastAsia="Times New Roman" w:hAnsi="Segoe UI" w:cs="Segoe UI"/>
+          <w:color w:val="333333"/>
+          <w:sz w:val="24"/>
+          <w:szCs w:val="24"/>
+          <w:lang w:val="en-CA" w:eastAsia="en-CA"/>
+        </w:rPr>
+        <w:t>the</w:t>
+      </w:r>
+      <w:r>
+        <w:rPr>
+          <w:rFonts w:ascii="Segoe UI" w:eastAsia="Times New Roman" w:hAnsi="Segoe UI" w:cs="Segoe UI"/>
+          <w:color w:val="333333"/>
+          <w:sz w:val="24"/>
+          <w:szCs w:val="24"/>
+          <w:lang w:val="en-CA" w:eastAsia="en-CA"/>
+        </w:rPr>
+        <w:t xml:space="preserve"> </w:t>
+      </w:r>
+      <w:r>
+        <w:rPr>
+          <w:rFonts w:ascii="Segoe UI" w:eastAsia="Times New Roman" w:hAnsi="Segoe UI" w:cs="Segoe UI"/>
+          <w:color w:val="333333"/>
+          <w:sz w:val="24"/>
+          <w:szCs w:val="24"/>
+          <w:lang w:val="en-CA" w:eastAsia="en-CA"/>
+        </w:rPr>
+        <w:t>position</w:t>
+      </w:r>
+      <w:r>
+        <w:rPr>
+          <w:rFonts w:ascii="Segoe UI" w:eastAsia="Times New Roman" w:hAnsi="Segoe UI" w:cs="Segoe UI"/>
+          <w:color w:val="333333"/>
+          <w:sz w:val="24"/>
+          <w:szCs w:val="24"/>
+          <w:lang w:val="en-CA" w:eastAsia="en-CA"/>
+        </w:rPr>
+        <w:t xml:space="preserve"> </w:t>
+      </w:r>
+      <w:r>
+        <w:rPr>
+          <w:rFonts w:ascii="Segoe UI" w:eastAsia="Times New Roman" w:hAnsi="Segoe UI" w:cs="Segoe UI"/>
+          <w:color w:val="333333"/>
+          <w:sz w:val="24"/>
+          <w:szCs w:val="24"/>
+          <w:lang w:val="en-CA" w:eastAsia="en-CA"/>
+        </w:rPr>
+        <w:t>of</w:t>
+      </w:r>
+      <w:r>
+        <w:rPr>
+          <w:rFonts w:ascii="Segoe UI" w:eastAsia="Times New Roman" w:hAnsi="Segoe UI" w:cs="Segoe UI"/>
+          <w:color w:val="333333"/>
+          <w:sz w:val="24"/>
+          <w:szCs w:val="24"/>
+          <w:lang w:val="en-CA" w:eastAsia="en-CA"/>
+        </w:rPr>
+        <w:t xml:space="preserve"> </w:t>
+      </w:r>
+      <w:r>
+        <w:rPr>
+          <w:rFonts w:ascii="Segoe UI" w:eastAsia="Times New Roman" w:hAnsi="Segoe UI" w:cs="Segoe UI"/>
+          <w:color w:val="333333"/>
+          <w:sz w:val="24"/>
+          <w:szCs w:val="24"/>
+          <w:lang w:val="en-CA" w:eastAsia="en-CA"/>
+        </w:rPr>
+        <w:t>‘</w:t>
+      </w:r>
+      <w:r>
+        <w:rPr>
+          <w:rFonts w:ascii="Segoe UI" w:eastAsia="Times New Roman" w:hAnsi="Segoe UI" w:cs="Segoe UI"/>
+          <w:color w:val="333333"/>
+          <w:sz w:val="24"/>
+          <w:szCs w:val="24"/>
+          <w:lang w:val="en-CA" w:eastAsia="en-CA"/>
+        </w:rPr>
+        <w:t>Software</w:t>
+      </w:r>
+      <w:r>
+        <w:rPr>
+          <w:rFonts w:ascii="Segoe UI" w:eastAsia="Times New Roman" w:hAnsi="Segoe UI" w:cs="Segoe UI"/>
+          <w:color w:val="333333"/>
+          <w:sz w:val="24"/>
+          <w:szCs w:val="24"/>
+          <w:lang w:val="en-CA" w:eastAsia="en-CA"/>
+        </w:rPr>
+        <w:t xml:space="preserve"> </w:t>
+      </w:r>
+      <w:r>
+        <w:rPr>
+          <w:rFonts w:ascii="Segoe UI" w:eastAsia="Times New Roman" w:hAnsi="Segoe UI" w:cs="Segoe UI"/>
+          <w:color w:val="333333"/>
+          <w:sz w:val="24"/>
+          <w:szCs w:val="24"/>
+          <w:lang w:val="en-CA" w:eastAsia="en-CA"/>
+        </w:rPr>
+        <w:t>Developer</w:t>
+      </w:r>
+      <w:r>
+        <w:rPr>
+          <w:rFonts w:ascii="Segoe UI" w:eastAsia="Times New Roman" w:hAnsi="Segoe UI" w:cs="Segoe UI"/>
+          <w:color w:val="333333"/>
+          <w:sz w:val="24"/>
+          <w:szCs w:val="24"/>
+          <w:lang w:val="en-CA" w:eastAsia="en-CA"/>
+        </w:rPr>
+        <w:t xml:space="preserve"> </w:t>
+      </w:r>
+      <w:r>
+        <w:rPr>
+          <w:rFonts w:ascii="Segoe UI" w:eastAsia="Times New Roman" w:hAnsi="Segoe UI" w:cs="Segoe UI"/>
+          <w:color w:val="333333"/>
+          <w:sz w:val="24"/>
+          <w:szCs w:val="24"/>
+          <w:lang w:val="en-CA" w:eastAsia="en-CA"/>
+        </w:rPr>
+        <w:t>Intern</w:t>
+      </w:r>
+      <w:r>
+        <w:rPr>
+          <w:rFonts w:ascii="Segoe UI" w:eastAsia="Times New Roman" w:hAnsi="Segoe UI" w:cs="Segoe UI"/>
+          <w:color w:val="333333"/>
+          <w:sz w:val="24"/>
+          <w:szCs w:val="24"/>
+          <w:lang w:val="en-CA" w:eastAsia="en-CA"/>
+        </w:rPr>
+        <w:t>’</w:t>
+      </w:r>
+      <w:r>
+        <w:rPr>
+          <w:rFonts w:ascii="Segoe UI" w:eastAsia="Times New Roman" w:hAnsi="Segoe UI" w:cs="Segoe UI"/>
+          <w:color w:val="333333"/>
+          <w:sz w:val="24"/>
+          <w:szCs w:val="24"/>
+          <w:lang w:val="en-CA" w:eastAsia="en-CA"/>
+        </w:rPr>
+        <w:t xml:space="preserve"> in </w:t>
+      </w:r>
+      <w:r>
+        <w:rPr>
+          <w:rFonts w:ascii="Segoe UI" w:eastAsia="Times New Roman" w:hAnsi="Segoe UI" w:cs="Segoe UI"/>
+          <w:color w:val="333333"/>
+          <w:sz w:val="24"/>
+          <w:szCs w:val="24"/>
+          <w:lang w:val="en-CA" w:eastAsia="en-CA"/>
+        </w:rPr>
+        <w:t>Summer</w:t>
+      </w:r>
+      <w:r>
+        <w:rPr>
+          <w:rFonts w:ascii="Segoe UI" w:eastAsia="Times New Roman" w:hAnsi="Segoe UI" w:cs="Segoe UI"/>
+          <w:color w:val="333333"/>
+          <w:sz w:val="24"/>
+          <w:szCs w:val="24"/>
+          <w:lang w:val="en-CA" w:eastAsia="en-CA"/>
+        </w:rPr>
+        <w:t xml:space="preserve"> </w:t>
+      </w:r>
+      <w:r>
+        <w:rPr>
+          <w:rFonts w:ascii="Segoe UI" w:eastAsia="Times New Roman" w:hAnsi="Segoe UI" w:cs="Segoe UI"/>
+          <w:color w:val="333333"/>
+          <w:sz w:val="24"/>
+          <w:szCs w:val="24"/>
+          <w:lang w:val="en-CA" w:eastAsia="en-CA"/>
+        </w:rPr>
+        <w:t>2019</w:t>
+      </w:r>
+      <w:r>
+        <w:rPr>
+          <w:rFonts w:ascii="Segoe UI" w:eastAsia="Times New Roman" w:hAnsi="Segoe UI" w:cs="Segoe UI"/>
+          <w:color w:val="333333"/>
+          <w:sz w:val="24"/>
+          <w:szCs w:val="24"/>
+          <w:lang w:val="en-CA" w:eastAsia="en-CA"/>
+        </w:rPr>
+        <w:t xml:space="preserve"> </w:t>
+      </w:r>
+      <w:r>
+        <w:rPr>
+          <w:rFonts w:ascii="Segoe UI" w:eastAsia="Times New Roman" w:hAnsi="Segoe UI" w:cs="Segoe UI"/>
+          <w:color w:val="333333"/>
+          <w:sz w:val="24"/>
+          <w:szCs w:val="24"/>
+          <w:lang w:val="en-CA" w:eastAsia="en-CA"/>
+        </w:rPr>
+        <w:t>at</w:t>
+      </w:r>
+      <w:r>
+        <w:rPr>
+          <w:rFonts w:ascii="Segoe UI" w:eastAsia="Times New Roman" w:hAnsi="Segoe UI" w:cs="Segoe UI"/>
+          <w:color w:val="333333"/>
+          <w:sz w:val="24"/>
+          <w:szCs w:val="24"/>
+          <w:lang w:val="en-CA" w:eastAsia="en-CA"/>
+        </w:rPr>
+        <w:t xml:space="preserve"> </w:t>
+      </w:r>
+      <w:r>
+        <w:rPr>
+          <w:rFonts w:ascii="Segoe UI" w:eastAsia="Times New Roman" w:hAnsi="Segoe UI" w:cs="Segoe UI"/>
+          <w:color w:val="333333"/>
+          <w:sz w:val="24"/>
+          <w:szCs w:val="24"/>
+          <w:lang w:val="en-CA" w:eastAsia="en-CA"/>
+        </w:rPr>
+        <w:t>Google</w:t>
+      </w:r>
+      <w:r>
+        <w:rPr>
+          <w:rFonts w:ascii="Segoe UI" w:eastAsia="Times New Roman" w:hAnsi="Segoe UI" w:cs="Segoe UI"/>
+          <w:color w:val="333333"/>
+          <w:sz w:val="24"/>
+          <w:szCs w:val="24"/>
+          <w:lang w:val="en-CA" w:eastAsia="en-CA"/>
+        </w:rPr>
+        <w:t xml:space="preserve">. </w:t>
+      </w:r>
+      <w:r>
+        <w:rPr>
+          <w:rFonts w:ascii="Segoe UI" w:eastAsia="Times New Roman" w:hAnsi="Segoe UI" w:cs="Segoe UI"/>
+          <w:color w:val="333333"/>
+          <w:sz w:val="24"/>
+          <w:szCs w:val="24"/>
+          <w:lang w:val="en-CA" w:eastAsia="en-CA"/>
+        </w:rPr>
+        <w:t>I am a</w:t>
+      </w:r>
+      <w:r>
+        <w:rPr>
+          <w:rFonts w:ascii="Segoe UI" w:eastAsia="Times New Roman" w:hAnsi="Segoe UI" w:cs="Segoe UI"/>
+          <w:color w:val="333333"/>
+          <w:sz w:val="24"/>
+          <w:szCs w:val="24"/>
+          <w:lang w:val="en-CA" w:eastAsia="en-CA"/>
+        </w:rPr>
+        <w:t xml:space="preserve"> </w:t>
+      </w:r>
+      <w:r>
+        <w:rPr>
+          <w:rFonts w:ascii="Segoe UI" w:eastAsia="Times New Roman" w:hAnsi="Segoe UI" w:cs="Segoe UI"/>
+          <w:color w:val="333333"/>
+          <w:sz w:val="24"/>
+          <w:szCs w:val="24"/>
+          <w:lang w:val="en-CA" w:eastAsia="en-CA"/>
+        </w:rPr>
+        <w:t>full time</w:t>
+      </w:r>
+      <w:r>
+        <w:rPr>
+          <w:rFonts w:ascii="Segoe UI" w:eastAsia="Times New Roman" w:hAnsi="Segoe UI" w:cs="Segoe UI"/>
+          <w:color w:val="333333"/>
+          <w:sz w:val="24"/>
+          <w:szCs w:val="24"/>
+          <w:lang w:val="en-CA" w:eastAsia="en-CA"/>
+        </w:rPr>
+        <w:t xml:space="preserve"> </w:t>
+      </w:r>
+      <w:r>
+        <w:rPr>
+          <w:rFonts w:ascii="Segoe UI" w:eastAsia="Times New Roman" w:hAnsi="Segoe UI" w:cs="Segoe UI"/>
+          <w:color w:val="333333"/>
+          <w:sz w:val="24"/>
+          <w:szCs w:val="24"/>
+          <w:lang w:val="en-CA" w:eastAsia="en-CA"/>
+        </w:rPr>
+        <w:t>first year</w:t>
+      </w:r>
+      <w:r>
+        <w:rPr>
+          <w:rFonts w:ascii="Segoe UI" w:eastAsia="Times New Roman" w:hAnsi="Segoe UI" w:cs="Segoe UI"/>
+          <w:color w:val="333333"/>
+          <w:sz w:val="24"/>
+          <w:szCs w:val="24"/>
+          <w:lang w:val="en-CA" w:eastAsia="en-CA"/>
+        </w:rPr>
+        <w:t xml:space="preserve"> student of Master of Computer Science at the University of Victoria</w:t>
+      </w:r>
+      <w:r>
+        <w:rPr>
+          <w:rFonts w:ascii="Segoe UI" w:eastAsia="Times New Roman" w:hAnsi="Segoe UI" w:cs="Segoe UI"/>
+          <w:color w:val="333333"/>
+          <w:sz w:val="24"/>
+          <w:szCs w:val="24"/>
+          <w:lang w:val="en-CA" w:eastAsia="en-CA"/>
+        </w:rPr>
+        <w:t xml:space="preserve">. </w:t>
+      </w:r>
+      <w:r>
+        <w:rPr>
+          <w:rFonts w:ascii="Segoe UI" w:eastAsia="Times New Roman" w:hAnsi="Segoe UI" w:cs="Segoe UI"/>
+          <w:color w:val="333333"/>
+          <w:sz w:val="24"/>
+          <w:szCs w:val="24"/>
+          <w:lang w:val="en-CA" w:eastAsia="en-CA"/>
+        </w:rPr>
+        <w:t xml:space="preserve">I </w:t>
+      </w:r>
+      <w:r>
+        <w:rPr>
+          <w:rFonts w:ascii="Segoe UI" w:eastAsia="Times New Roman" w:hAnsi="Segoe UI" w:cs="Segoe UI"/>
+          <w:color w:val="333333"/>
+          <w:sz w:val="24"/>
+          <w:szCs w:val="24"/>
+          <w:lang w:val="en-CA" w:eastAsia="en-CA"/>
+        </w:rPr>
+        <w:t xml:space="preserve">also </w:t>
+      </w:r>
+      <w:r>
+        <w:rPr>
+          <w:rFonts w:ascii="Segoe UI" w:eastAsia="Times New Roman" w:hAnsi="Segoe UI" w:cs="Segoe UI"/>
+          <w:color w:val="333333"/>
+          <w:sz w:val="24"/>
+          <w:szCs w:val="24"/>
+          <w:lang w:val="en-CA" w:eastAsia="en-CA"/>
+        </w:rPr>
+        <w:t xml:space="preserve">have 3 years of </w:t>
+      </w:r>
+      <w:r>
+        <w:rPr>
+          <w:rFonts w:ascii="Segoe UI" w:eastAsia="Times New Roman" w:hAnsi="Segoe UI" w:cs="Segoe UI"/>
+          <w:color w:val="333333"/>
+          <w:sz w:val="24"/>
+          <w:szCs w:val="24"/>
+          <w:lang w:val="en-CA" w:eastAsia="en-CA"/>
+        </w:rPr>
+        <w:t xml:space="preserve">full-stack </w:t>
+      </w:r>
+      <w:r>
+        <w:rPr>
+          <w:rFonts w:ascii="Segoe UI" w:eastAsia="Times New Roman" w:hAnsi="Segoe UI" w:cs="Segoe UI"/>
+          <w:color w:val="333333"/>
+          <w:sz w:val="24"/>
+          <w:szCs w:val="24"/>
+          <w:lang w:val="en-CA" w:eastAsia="en-CA"/>
+        </w:rPr>
+        <w:t>software development experience with software product companies</w:t>
+      </w:r>
+      <w:r>
+        <w:rPr>
+          <w:rFonts w:ascii="Segoe UI" w:eastAsia="Times New Roman" w:hAnsi="Segoe UI" w:cs="Segoe UI"/>
+          <w:color w:val="333333"/>
+          <w:sz w:val="24"/>
+          <w:szCs w:val="24"/>
+          <w:lang w:val="en-CA" w:eastAsia="en-CA"/>
+        </w:rPr>
+        <w:t xml:space="preserve"> which have helped me build </w:t>
+      </w:r>
+      <w:r>
+        <w:rPr>
+          <w:rFonts w:ascii="Segoe UI" w:eastAsia="Times New Roman" w:hAnsi="Segoe UI" w:cs="Segoe UI"/>
+          <w:color w:val="333333"/>
+          <w:sz w:val="24"/>
+          <w:szCs w:val="24"/>
+          <w:lang w:val="en-CA" w:eastAsia="en-CA"/>
+        </w:rPr>
+        <w:t>s</w:t>
+      </w:r>
+      <w:r>
+        <w:rPr>
+          <w:rFonts w:ascii="Segoe UI" w:eastAsia="Times New Roman" w:hAnsi="Segoe UI" w:cs="Segoe UI"/>
+          <w:color w:val="333333"/>
+          <w:sz w:val="24"/>
+          <w:szCs w:val="24"/>
+          <w:lang w:val="en-CA" w:eastAsia="en-CA"/>
+        </w:rPr>
+        <w:t>olid foundation in computer science, with strong competencies in algorithms, data structures, and programming languages</w:t>
+      </w:r>
+      <w:r>
+        <w:rPr>
+          <w:rFonts w:ascii="Segoe UI" w:eastAsia="Times New Roman" w:hAnsi="Segoe UI" w:cs="Segoe UI"/>
+          <w:color w:val="333333"/>
+          <w:sz w:val="24"/>
+          <w:szCs w:val="24"/>
+          <w:lang w:val="en-CA" w:eastAsia="en-CA"/>
+        </w:rPr>
+        <w:t>.</w:t>
+      </w:r>
+      <w:r>
+        <w:rPr>
+          <w:rFonts w:ascii="Segoe UI" w:eastAsia="Times New Roman" w:hAnsi="Segoe UI" w:cs="Segoe UI"/>
+          <w:color w:val="333333"/>
+          <w:sz w:val="24"/>
+          <w:szCs w:val="24"/>
+          <w:lang w:val="en-CA" w:eastAsia="en-CA"/>
+        </w:rPr>
+        <w:t xml:space="preserve"> Th</w:t>
+      </w:r>
+      <w:r>
+        <w:rPr>
+          <w:rFonts w:ascii="Segoe UI" w:eastAsia="Times New Roman" w:hAnsi="Segoe UI" w:cs="Segoe UI"/>
+          <w:color w:val="333333"/>
+          <w:sz w:val="24"/>
+          <w:szCs w:val="24"/>
+          <w:lang w:val="en-CA" w:eastAsia="en-CA"/>
+        </w:rPr>
+        <w:t>e</w:t>
+      </w:r>
+      <w:r>
+        <w:rPr>
+          <w:rFonts w:ascii="Segoe UI" w:eastAsia="Times New Roman" w:hAnsi="Segoe UI" w:cs="Segoe UI"/>
+          <w:color w:val="333333"/>
+          <w:sz w:val="24"/>
+          <w:szCs w:val="24"/>
+          <w:lang w:val="en-CA" w:eastAsia="en-CA"/>
+        </w:rPr>
+        <w:t xml:space="preserve"> </w:t>
+      </w:r>
+      <w:r>
+        <w:rPr>
+          <w:rFonts w:ascii="Segoe UI" w:eastAsia="Times New Roman" w:hAnsi="Segoe UI" w:cs="Segoe UI"/>
+          <w:color w:val="333333"/>
+          <w:sz w:val="24"/>
+          <w:szCs w:val="24"/>
+          <w:lang w:val="en-CA" w:eastAsia="en-CA"/>
+        </w:rPr>
+        <w:t>i</w:t>
+      </w:r>
+      <w:r>
+        <w:rPr>
+          <w:rFonts w:ascii="Segoe UI" w:eastAsia="Times New Roman" w:hAnsi="Segoe UI" w:cs="Segoe UI"/>
+          <w:color w:val="333333"/>
+          <w:sz w:val="24"/>
+          <w:szCs w:val="24"/>
+          <w:lang w:val="en-CA" w:eastAsia="en-CA"/>
+        </w:rPr>
+        <w:t xml:space="preserve">ndustry experience </w:t>
       </w:r>
       <w:proofErr w:type="gramStart"/>
       <w:r>
@@ -301,7 +890,7 @@
           <w:szCs w:val="24"/>
           <w:lang w:val="en-CA" w:eastAsia="en-CA"/>
         </w:rPr>
-        <w:t>child hood</w:t>
+        <w:t>have</w:t>
       </w:r>
       <w:proofErr w:type="gramEnd"/>
       <w:r>
@@ -312,7 +901,131 @@
           <w:szCs w:val="24"/>
           <w:lang w:val="en-CA" w:eastAsia="en-CA"/>
         </w:rPr>
-        <w:t xml:space="preserve"> o</w:t>
+        <w:t xml:space="preserve"> also</w:t>
+      </w:r>
+      <w:r>
+        <w:rPr>
+          <w:rFonts w:ascii="Segoe UI" w:eastAsia="Times New Roman" w:hAnsi="Segoe UI" w:cs="Segoe UI"/>
+          <w:color w:val="333333"/>
+          <w:sz w:val="24"/>
+          <w:szCs w:val="24"/>
+          <w:lang w:val="en-CA" w:eastAsia="en-CA"/>
+        </w:rPr>
+        <w:t xml:space="preserve"> </w:t>
+      </w:r>
+      <w:proofErr w:type="spellStart"/>
+      <w:r>
+        <w:rPr>
+          <w:rFonts w:ascii="Segoe UI" w:eastAsia="Times New Roman" w:hAnsi="Segoe UI" w:cs="Segoe UI"/>
+          <w:color w:val="333333"/>
+          <w:sz w:val="24"/>
+          <w:szCs w:val="24"/>
+          <w:lang w:val="en-CA" w:eastAsia="en-CA"/>
+        </w:rPr>
+        <w:t>strength</w:t>
+      </w:r>
+      <w:r>
+        <w:rPr>
+          <w:rFonts w:ascii="Segoe UI" w:eastAsia="Times New Roman" w:hAnsi="Segoe UI" w:cs="Segoe UI"/>
+          <w:color w:val="333333"/>
+          <w:sz w:val="24"/>
+          <w:szCs w:val="24"/>
+          <w:lang w:val="en-CA" w:eastAsia="en-CA"/>
+        </w:rPr>
+        <w:t>ed</w:t>
+      </w:r>
+      <w:proofErr w:type="spellEnd"/>
+      <w:r>
+        <w:rPr>
+          <w:rFonts w:ascii="Segoe UI" w:eastAsia="Times New Roman" w:hAnsi="Segoe UI" w:cs="Segoe UI"/>
+          <w:color w:val="333333"/>
+          <w:sz w:val="24"/>
+          <w:szCs w:val="24"/>
+          <w:lang w:val="en-CA" w:eastAsia="en-CA"/>
+        </w:rPr>
+        <w:t xml:space="preserve"> my a</w:t>
+      </w:r>
+      <w:r>
+        <w:rPr>
+          <w:rFonts w:ascii="Segoe UI" w:eastAsia="Times New Roman" w:hAnsi="Segoe UI" w:cs="Segoe UI"/>
+          <w:color w:val="333333"/>
+          <w:sz w:val="24"/>
+          <w:szCs w:val="24"/>
+          <w:lang w:val="en-CA" w:eastAsia="en-CA"/>
+        </w:rPr>
+        <w:t>nalytical</w:t>
+      </w:r>
+      <w:r>
+        <w:rPr>
+          <w:rFonts w:ascii="Segoe UI" w:eastAsia="Times New Roman" w:hAnsi="Segoe UI" w:cs="Segoe UI"/>
+          <w:color w:val="333333"/>
+          <w:sz w:val="24"/>
+          <w:szCs w:val="24"/>
+          <w:lang w:val="en-CA" w:eastAsia="en-CA"/>
+        </w:rPr>
+        <w:t xml:space="preserve"> and </w:t>
+      </w:r>
+      <w:r>
+        <w:rPr>
+          <w:rFonts w:ascii="Segoe UI" w:eastAsia="Times New Roman" w:hAnsi="Segoe UI" w:cs="Segoe UI"/>
+          <w:color w:val="333333"/>
+          <w:sz w:val="24"/>
+          <w:szCs w:val="24"/>
+          <w:lang w:val="en-CA" w:eastAsia="en-CA"/>
+        </w:rPr>
+        <w:t>troubleshooting</w:t>
+      </w:r>
+      <w:r>
+        <w:rPr>
+          <w:rFonts w:ascii="Segoe UI" w:eastAsia="Times New Roman" w:hAnsi="Segoe UI" w:cs="Segoe UI"/>
+          <w:color w:val="333333"/>
+          <w:sz w:val="24"/>
+          <w:szCs w:val="24"/>
+          <w:lang w:val="en-CA" w:eastAsia="en-CA"/>
+        </w:rPr>
+        <w:t xml:space="preserve"> skills</w:t>
+      </w:r>
+      <w:r>
+        <w:rPr>
+          <w:rFonts w:ascii="Segoe UI" w:eastAsia="Times New Roman" w:hAnsi="Segoe UI" w:cs="Segoe UI"/>
+          <w:color w:val="333333"/>
+          <w:sz w:val="24"/>
+          <w:szCs w:val="24"/>
+          <w:lang w:val="en-CA" w:eastAsia="en-CA"/>
+        </w:rPr>
+        <w:t>.</w:t>
+      </w:r>
+      <w:r>
+        <w:rPr>
+          <w:rFonts w:ascii="Segoe UI" w:eastAsia="Times New Roman" w:hAnsi="Segoe UI" w:cs="Segoe UI"/>
+          <w:color w:val="333333"/>
+          <w:sz w:val="24"/>
+          <w:szCs w:val="24"/>
+          <w:lang w:val="en-CA" w:eastAsia="en-CA"/>
+        </w:rPr>
+        <w:t xml:space="preserve"> </w:t>
+      </w:r>
+    </w:p>
+    <w:p>
+      <w:pPr>
+        <w:spacing w:before="240" w:after="0"/>
+        <w:rPr>
+          <w:rFonts w:ascii="Segoe UI" w:eastAsia="Times New Roman" w:hAnsi="Segoe UI" w:cs="Segoe UI"/>
+          <w:color w:val="333333"/>
+          <w:sz w:val="24"/>
+          <w:szCs w:val="24"/>
+          <w:lang w:val="en-CA" w:eastAsia="en-CA"/>
+        </w:rPr>
+      </w:pPr>
+      <w:r>
+        <w:rPr>
+          <w:rFonts w:ascii="Segoe UI" w:eastAsia="Times New Roman" w:hAnsi="Segoe UI" w:cs="Segoe UI"/>
+          <w:color w:val="333333"/>
+          <w:sz w:val="24"/>
+          <w:szCs w:val="24"/>
+          <w:lang w:val="en-CA" w:eastAsia="en-CA"/>
+        </w:rPr>
+        <w:t>From very early childhood o</w:t>
       </w:r>
       <w:r>
         <w:rPr>
@@ -384,7 +1097,7 @@
           <w:szCs w:val="24"/>
           <w:lang w:val="en-CA" w:eastAsia="en-CA"/>
         </w:rPr>
-        <w:t xml:space="preserve">and Maths used to be my </w:t>
+        <w:t>and then I</w:t>
       </w:r>
       <w:r>
         <w:rPr>
@@ -394,37 +1107,7 @@
           <w:szCs w:val="24"/>
           <w:lang w:val="en-CA" w:eastAsia="en-CA"/>
         </w:rPr>
-        <w:t>fav.</w:t>
-      </w:r>
-      <w:r>
-        <w:rPr>
-          <w:rFonts w:ascii="Segoe UI" w:eastAsia="Times New Roman" w:hAnsi="Segoe UI" w:cs="Segoe UI"/>
-          <w:color w:val="333333"/>
-          <w:sz w:val="24"/>
-          <w:szCs w:val="24"/>
-          <w:lang w:val="en-CA" w:eastAsia="en-CA"/>
-        </w:rPr>
-        <w:t xml:space="preserve"> subject</w:t>
-      </w:r>
-      <w:r>
-        <w:rPr>
-          <w:rFonts w:ascii="Segoe UI" w:eastAsia="Times New Roman" w:hAnsi="Segoe UI" w:cs="Segoe UI"/>
-          <w:color w:val="333333"/>
-          <w:sz w:val="24"/>
-          <w:szCs w:val="24"/>
-          <w:lang w:val="en-CA" w:eastAsia="en-CA"/>
-        </w:rPr>
-        <w:t xml:space="preserve">. </w:t>
-      </w:r>
-      <w:r>
-        <w:rPr>
-          <w:rFonts w:ascii="Segoe UI" w:eastAsia="Times New Roman" w:hAnsi="Segoe UI" w:cs="Segoe UI"/>
-          <w:color w:val="333333"/>
-          <w:sz w:val="24"/>
-          <w:szCs w:val="24"/>
-          <w:lang w:val="en-CA" w:eastAsia="en-CA"/>
-        </w:rPr>
-        <w:t>I was first introduced to Computer Science in high school (11th grade), where I learned programming</w:t>
+        <w:t xml:space="preserve"> was introduced to Computer Science in high school (11th grade), where I learned programming</w:t>
       </w:r>
       <w:r>
         <w:rPr>
@@ -444,7 +1127,7 @@
           <w:szCs w:val="24"/>
           <w:lang w:val="en-CA" w:eastAsia="en-CA"/>
         </w:rPr>
-        <w:t>in C++. I enjoyed solving problems and writing code and it soon became my favorite subject</w:t>
+        <w:t>in C++. I enjoyed solving problems and writing code,</w:t>
       </w:r>
       <w:r>
         <w:rPr>
@@ -454,7 +1137,7 @@
           <w:szCs w:val="24"/>
           <w:lang w:val="en-CA" w:eastAsia="en-CA"/>
         </w:rPr>
-        <w:t xml:space="preserve">, hence </w:t>
+        <w:t xml:space="preserve"> Hence</w:t>
       </w:r>
       <w:r>
         <w:rPr>
@@ -464,7 +1147,27 @@
           <w:szCs w:val="24"/>
           <w:lang w:val="en-CA" w:eastAsia="en-CA"/>
         </w:rPr>
-        <w:t>scoring the highest marks in the class</w:t>
+        <w:t xml:space="preserve"> I knew I want to pursue a career in Computer Science.</w:t>
+      </w:r>
+      <w:r>
+        <w:rPr>
+          <w:rFonts w:ascii="Segoe UI" w:eastAsia="Times New Roman" w:hAnsi="Segoe UI" w:cs="Segoe UI"/>
+          <w:color w:val="333333"/>
+          <w:sz w:val="24"/>
+          <w:szCs w:val="24"/>
+          <w:lang w:val="en-CA" w:eastAsia="en-CA"/>
+        </w:rPr>
+        <w:t xml:space="preserve"> From my work after my undergrad</w:t>
+      </w:r>
+      <w:r>
+        <w:rPr>
+          <w:rFonts w:ascii="Segoe UI" w:eastAsia="Times New Roman" w:hAnsi="Segoe UI" w:cs="Segoe UI"/>
+          <w:color w:val="333333"/>
+          <w:sz w:val="24"/>
+          <w:szCs w:val="24"/>
+          <w:lang w:val="en-CA" w:eastAsia="en-CA"/>
+        </w:rPr>
+        <w:t xml:space="preserve"> degree</w:t>
       </w:r>
       <w:r>
         <w:rPr>
@@ -475,96 +1178,6 @@
           <w:lang w:val="en-CA" w:eastAsia="en-CA"/>
         </w:rPr>
         <w:t xml:space="preserve"> </w:t>
-      </w:r>
-      <w:r>
-        <w:rPr>
-          <w:rFonts w:ascii="Segoe UI" w:eastAsia="Times New Roman" w:hAnsi="Segoe UI" w:cs="Segoe UI"/>
-          <w:color w:val="333333"/>
-          <w:sz w:val="24"/>
-          <w:szCs w:val="24"/>
-          <w:lang w:val="en-CA" w:eastAsia="en-CA"/>
-        </w:rPr>
-        <w:t>(98/100)</w:t>
-      </w:r>
-      <w:r>
-        <w:rPr>
-          <w:rFonts w:ascii="Segoe UI" w:eastAsia="Times New Roman" w:hAnsi="Segoe UI" w:cs="Segoe UI"/>
-          <w:color w:val="333333"/>
-          <w:sz w:val="24"/>
-          <w:szCs w:val="24"/>
-          <w:lang w:val="en-CA" w:eastAsia="en-CA"/>
-        </w:rPr>
-        <w:t>.</w:t>
-      </w:r>
-      <w:r>
-        <w:rPr>
-          <w:rFonts w:ascii="Segoe UI" w:eastAsia="Times New Roman" w:hAnsi="Segoe UI" w:cs="Segoe UI"/>
-          <w:color w:val="333333"/>
-          <w:sz w:val="24"/>
-          <w:szCs w:val="24"/>
-          <w:lang w:val="en-CA" w:eastAsia="en-CA"/>
-        </w:rPr>
-        <w:t xml:space="preserve"> </w:t>
-      </w:r>
-      <w:r>
-        <w:rPr>
-          <w:rFonts w:ascii="Segoe UI" w:eastAsia="Times New Roman" w:hAnsi="Segoe UI" w:cs="Segoe UI"/>
-          <w:color w:val="333333"/>
-          <w:sz w:val="24"/>
-          <w:szCs w:val="24"/>
-          <w:lang w:val="en-CA" w:eastAsia="en-CA"/>
-        </w:rPr>
-        <w:t>After completing my high school, I knew I want to pursue a career in Computer Science.</w:t>
-      </w:r>
-      <w:r>
-        <w:rPr>
-          <w:rFonts w:ascii="Segoe UI" w:eastAsia="Times New Roman" w:hAnsi="Segoe UI" w:cs="Segoe UI"/>
-          <w:color w:val="333333"/>
-          <w:sz w:val="24"/>
-          <w:szCs w:val="24"/>
-          <w:lang w:val="en-CA" w:eastAsia="en-CA"/>
-        </w:rPr>
-        <w:t xml:space="preserve"> </w:t>
-      </w:r>
-      <w:r>
-        <w:rPr>
-          <w:rFonts w:ascii="Segoe UI" w:eastAsia="Times New Roman" w:hAnsi="Segoe UI" w:cs="Segoe UI"/>
-          <w:color w:val="333333"/>
-          <w:sz w:val="24"/>
-          <w:szCs w:val="24"/>
-          <w:lang w:val="en-CA" w:eastAsia="en-CA"/>
-        </w:rPr>
-        <w:t>I pursued an undergraduate program in Information Technology from the National</w:t>
-      </w:r>
-      <w:r>
-        <w:rPr>
-          <w:rFonts w:ascii="Segoe UI" w:eastAsia="Times New Roman" w:hAnsi="Segoe UI" w:cs="Segoe UI"/>
-          <w:color w:val="333333"/>
-          <w:sz w:val="24"/>
-          <w:szCs w:val="24"/>
-          <w:lang w:val="en-CA" w:eastAsia="en-CA"/>
-        </w:rPr>
-        <w:t xml:space="preserve"> </w:t>
-      </w:r>
-      <w:r>
-        <w:rPr>
-          <w:rFonts w:ascii="Segoe UI" w:eastAsia="Times New Roman" w:hAnsi="Segoe UI" w:cs="Segoe UI"/>
-          <w:color w:val="333333"/>
-          <w:sz w:val="24"/>
-          <w:szCs w:val="24"/>
-          <w:lang w:val="en-CA" w:eastAsia="en-CA"/>
-        </w:rPr>
-        <w:t>Institute of Technology (NIT), Durgapur, India.</w:t>
-      </w:r>
-      <w:r>
-        <w:rPr>
-          <w:rFonts w:ascii="Segoe UI" w:eastAsia="Times New Roman" w:hAnsi="Segoe UI" w:cs="Segoe UI"/>
-          <w:color w:val="333333"/>
-          <w:sz w:val="24"/>
-          <w:szCs w:val="24"/>
-          <w:lang w:val="en-CA" w:eastAsia="en-CA"/>
-        </w:rPr>
-        <w:t xml:space="preserve"> From my work after my undergrad </w:t>
       </w:r>
       <w:r>
         <w:rPr>
@@ -596,6 +1209,18 @@
         </w:rPr>
         <w:t>valuable experience in software development and business intelligence.</w:t>
       </w:r>
+    </w:p>
+    <w:p>
+      <w:pPr>
+        <w:spacing w:before="240" w:after="0"/>
+        <w:rPr>
+          <w:rFonts w:ascii="Segoe UI" w:eastAsia="Times New Roman" w:hAnsi="Segoe UI" w:cs="Segoe UI"/>
+          <w:color w:val="333333"/>
+          <w:sz w:val="24"/>
+          <w:szCs w:val="24"/>
+          <w:lang w:val="en-CA" w:eastAsia="en-CA"/>
+        </w:rPr>
+      </w:pPr>
       <w:r>
         <w:rPr>
           <w:rFonts w:ascii="Segoe UI" w:eastAsia="Times New Roman" w:hAnsi="Segoe UI" w:cs="Segoe UI"/>
@@ -604,9 +1229,10 @@
           <w:szCs w:val="24"/>
           <w:lang w:val="en-CA" w:eastAsia="en-CA"/>
         </w:rPr>
-        <w:t xml:space="preserve"> </w:t>
+        <w:t>I am a big fan of Google, have gotten addicted to its products like Goo</w:t>
       </w:r>
-      <w:proofErr w:type="gramStart"/>
+      <w:bookmarkStart w:id="0" w:name="_GoBack"/>
+      <w:bookmarkEnd w:id="0"/>
       <w:r>
         <w:rPr>
           <w:rFonts w:ascii="Segoe UI" w:eastAsia="Times New Roman" w:hAnsi="Segoe UI" w:cs="Segoe UI"/>
@@ -615,146 +1241,7 @@
           <w:szCs w:val="24"/>
           <w:lang w:val="en-CA" w:eastAsia="en-CA"/>
         </w:rPr>
-        <w:t>Nowadays</w:t>
-      </w:r>
-      <w:proofErr w:type="gramEnd"/>
-      <w:r>
-        <w:rPr>
-          <w:rFonts w:ascii="Segoe UI" w:eastAsia="Times New Roman" w:hAnsi="Segoe UI" w:cs="Segoe UI"/>
-          <w:color w:val="333333"/>
-          <w:sz w:val="24"/>
-          <w:szCs w:val="24"/>
-          <w:lang w:val="en-CA" w:eastAsia="en-CA"/>
-        </w:rPr>
-        <w:t xml:space="preserve">, I am a </w:t>
-      </w:r>
-      <w:proofErr w:type="spellStart"/>
-      <w:r>
-        <w:rPr>
-          <w:rFonts w:ascii="Segoe UI" w:eastAsia="Times New Roman" w:hAnsi="Segoe UI" w:cs="Segoe UI"/>
-          <w:color w:val="333333"/>
-          <w:sz w:val="24"/>
-          <w:szCs w:val="24"/>
-          <w:lang w:val="en-CA" w:eastAsia="en-CA"/>
-        </w:rPr>
-        <w:t>persuing</w:t>
-      </w:r>
-      <w:proofErr w:type="spellEnd"/>
-      <w:r>
-        <w:rPr>
-          <w:rFonts w:ascii="Segoe UI" w:eastAsia="Times New Roman" w:hAnsi="Segoe UI" w:cs="Segoe UI"/>
-          <w:color w:val="333333"/>
-          <w:sz w:val="24"/>
-          <w:szCs w:val="24"/>
-          <w:lang w:val="en-CA" w:eastAsia="en-CA"/>
-        </w:rPr>
-        <w:t xml:space="preserve"> my M.Sc. degree in C</w:t>
-      </w:r>
-      <w:r>
-        <w:rPr>
-          <w:rFonts w:ascii="Segoe UI" w:eastAsia="Times New Roman" w:hAnsi="Segoe UI" w:cs="Segoe UI"/>
-          <w:color w:val="333333"/>
-          <w:sz w:val="24"/>
-          <w:szCs w:val="24"/>
-          <w:lang w:val="en-CA" w:eastAsia="en-CA"/>
-        </w:rPr>
-        <w:t xml:space="preserve">omputer </w:t>
-      </w:r>
-      <w:r>
-        <w:rPr>
-          <w:rFonts w:ascii="Segoe UI" w:eastAsia="Times New Roman" w:hAnsi="Segoe UI" w:cs="Segoe UI"/>
-          <w:color w:val="333333"/>
-          <w:sz w:val="24"/>
-          <w:szCs w:val="24"/>
-          <w:lang w:val="en-CA" w:eastAsia="en-CA"/>
-        </w:rPr>
-        <w:t>Science</w:t>
-      </w:r>
-      <w:r>
-        <w:rPr>
-          <w:rFonts w:ascii="Segoe UI" w:eastAsia="Times New Roman" w:hAnsi="Segoe UI" w:cs="Segoe UI"/>
-          <w:color w:val="333333"/>
-          <w:sz w:val="24"/>
-          <w:szCs w:val="24"/>
-          <w:lang w:val="en-CA" w:eastAsia="en-CA"/>
-        </w:rPr>
-        <w:t xml:space="preserve"> in a </w:t>
-      </w:r>
-      <w:r>
-        <w:rPr>
-          <w:rFonts w:ascii="Segoe UI" w:eastAsia="Times New Roman" w:hAnsi="Segoe UI" w:cs="Segoe UI"/>
-          <w:color w:val="333333"/>
-          <w:sz w:val="24"/>
-          <w:szCs w:val="24"/>
-          <w:lang w:val="en-CA" w:eastAsia="en-CA"/>
-        </w:rPr>
-        <w:t>University of Victoria</w:t>
-      </w:r>
-      <w:r>
-        <w:rPr>
-          <w:rFonts w:ascii="Segoe UI" w:eastAsia="Times New Roman" w:hAnsi="Segoe UI" w:cs="Segoe UI"/>
-          <w:color w:val="333333"/>
-          <w:sz w:val="24"/>
-          <w:szCs w:val="24"/>
-          <w:lang w:val="en-CA" w:eastAsia="en-CA"/>
-        </w:rPr>
-        <w:t xml:space="preserve">. </w:t>
-      </w:r>
-    </w:p>
-    <w:p>
-      <w:pPr>
-        <w:spacing w:after="0"/>
-        <w:rPr>
-          <w:rFonts w:ascii="Times New Roman" w:eastAsia="Times New Roman" w:hAnsi="Times New Roman" w:cs="Times New Roman"/>
-          <w:color w:val="auto"/>
-          <w:sz w:val="24"/>
-          <w:szCs w:val="24"/>
-          <w:lang w:val="en-CA" w:eastAsia="en-CA"/>
-        </w:rPr>
-      </w:pPr>
-      <w:r>
-        <w:rPr>
-          <w:rFonts w:ascii="Segoe UI" w:eastAsia="Times New Roman" w:hAnsi="Segoe UI" w:cs="Segoe UI"/>
-          <w:color w:val="333333"/>
-          <w:sz w:val="24"/>
-          <w:szCs w:val="24"/>
-          <w:lang w:val="en-CA" w:eastAsia="en-CA"/>
-        </w:rPr>
-        <w:br/>
-      </w:r>
-      <w:r>
-        <w:rPr>
-          <w:rFonts w:ascii="Segoe UI" w:eastAsia="Times New Roman" w:hAnsi="Segoe UI" w:cs="Segoe UI"/>
-          <w:b/>
-          <w:bCs/>
-          <w:i/>
-          <w:iCs/>
-          <w:color w:val="333333"/>
-          <w:sz w:val="24"/>
-          <w:szCs w:val="24"/>
-          <w:lang w:val="en-CA" w:eastAsia="en-CA"/>
-        </w:rPr>
-        <w:t>WHY GOOGLE?</w:t>
-      </w:r>
-      <w:r>
-        <w:rPr>
-          <w:rFonts w:ascii="Segoe UI" w:eastAsia="Times New Roman" w:hAnsi="Segoe UI" w:cs="Segoe UI"/>
-          <w:color w:val="333333"/>
-          <w:sz w:val="24"/>
-          <w:szCs w:val="24"/>
-          <w:lang w:val="en-CA" w:eastAsia="en-CA"/>
-        </w:rPr>
-        <w:br/>
-      </w:r>
-      <w:r>
-        <w:rPr>
-          <w:rFonts w:ascii="Segoe UI" w:eastAsia="Times New Roman" w:hAnsi="Segoe UI" w:cs="Segoe UI"/>
-          <w:color w:val="333333"/>
-          <w:sz w:val="24"/>
-          <w:szCs w:val="24"/>
-          <w:lang w:val="en-CA" w:eastAsia="en-CA"/>
-        </w:rPr>
-        <w:t xml:space="preserve">I am a big fan of Google, have gotten addicted to its products like Google Search, Google Maps, Androids etc. </w:t>
+        <w:t xml:space="preserve">gle Search, Google Maps, Androids etc. </w:t>
       </w:r>
       <w:r>
         <w:rPr>
@@ -920,19 +1407,7 @@
           <w:szCs w:val="24"/>
           <w:lang w:val="en-CA" w:eastAsia="en-CA"/>
         </w:rPr>
-        <w:t>The need for information crosses all borders</w:t>
-      </w:r>
-      <w:r>
-        <w:rPr>
-          <w:rFonts w:ascii="Segoe UI" w:eastAsia="Times New Roman" w:hAnsi="Segoe UI" w:cs="Segoe UI"/>
-          <w:i/>
-          <w:iCs/>
-          <w:color w:val="333333"/>
-          <w:sz w:val="24"/>
-          <w:szCs w:val="24"/>
-          <w:lang w:val="en-CA" w:eastAsia="en-CA"/>
-        </w:rPr>
-        <w:t>”</w:t>
+        <w:t>The need for information crosses all borders”</w:t>
       </w:r>
       <w:r>
         <w:rPr>
@@ -946,6 +1421,21 @@
         </w:rPr>
         <w:t>.</w:t>
       </w:r>
+    </w:p>
+    <w:p>
+      <w:pPr>
+        <w:tabs>
+          <w:tab w:val="left" w:pos="4195"/>
+        </w:tabs>
+        <w:spacing w:before="240"/>
+        <w:rPr>
+          <w:rFonts w:ascii="Segoe UI" w:eastAsia="Times New Roman" w:hAnsi="Segoe UI" w:cs="Segoe UI"/>
+          <w:color w:val="333333"/>
+          <w:sz w:val="24"/>
+          <w:szCs w:val="24"/>
+          <w:lang w:val="en-CA" w:eastAsia="en-CA"/>
+        </w:rPr>
+      </w:pPr>
       <w:r>
         <w:rPr>
           <w:rFonts w:ascii="Segoe UI" w:eastAsia="Times New Roman" w:hAnsi="Segoe UI" w:cs="Segoe UI"/>
@@ -954,7 +1444,7 @@
           <w:szCs w:val="24"/>
           <w:lang w:val="en-CA" w:eastAsia="en-CA"/>
         </w:rPr>
-        <w:br/>
+        <w:t xml:space="preserve">Altogether, I am convinced that my strong background in computer science, together with my creativity, enthusiasm, and commitment would be of great </w:t>
       </w:r>
       <w:r>
         <w:rPr>
@@ -964,103 +1454,7 @@
           <w:szCs w:val="24"/>
           <w:lang w:val="en-CA" w:eastAsia="en-CA"/>
         </w:rPr>
-        <w:br/>
-      </w:r>
-      <w:r>
-        <w:rPr>
-          <w:rFonts w:ascii="Segoe UI" w:eastAsia="Times New Roman" w:hAnsi="Segoe UI" w:cs="Segoe UI"/>
-          <w:b/>
-          <w:bCs/>
-          <w:i/>
-          <w:iCs/>
-          <w:color w:val="333333"/>
-          <w:sz w:val="24"/>
-          <w:szCs w:val="24"/>
-          <w:lang w:val="en-CA" w:eastAsia="en-CA"/>
-        </w:rPr>
-        <w:t>WHY ME?</w:t>
-      </w:r>
-      <w:r>
-        <w:rPr>
-          <w:rFonts w:ascii="Segoe UI" w:eastAsia="Times New Roman" w:hAnsi="Segoe UI" w:cs="Segoe UI"/>
-          <w:color w:val="333333"/>
-          <w:sz w:val="24"/>
-          <w:szCs w:val="24"/>
-          <w:lang w:val="en-CA" w:eastAsia="en-CA"/>
-        </w:rPr>
-        <w:br/>
-        <w:t xml:space="preserve">I have the following qualifications and skills relevant for a </w:t>
-      </w:r>
-      <w:r>
-        <w:rPr>
-          <w:rFonts w:ascii="Segoe UI" w:eastAsia="Times New Roman" w:hAnsi="Segoe UI" w:cs="Segoe UI"/>
-          <w:color w:val="333333"/>
-          <w:sz w:val="24"/>
-          <w:szCs w:val="24"/>
-          <w:lang w:val="en-CA" w:eastAsia="en-CA"/>
-        </w:rPr>
-        <w:t>Software Developer Intern</w:t>
-      </w:r>
-      <w:r>
-        <w:rPr>
-          <w:rFonts w:ascii="Segoe UI" w:eastAsia="Times New Roman" w:hAnsi="Segoe UI" w:cs="Segoe UI"/>
-          <w:color w:val="333333"/>
-          <w:sz w:val="24"/>
-          <w:szCs w:val="24"/>
-          <w:lang w:val="en-CA" w:eastAsia="en-CA"/>
-        </w:rPr>
-        <w:t>:</w:t>
-      </w:r>
-      <w:r>
-        <w:rPr>
-          <w:rFonts w:ascii="Segoe UI" w:eastAsia="Times New Roman" w:hAnsi="Segoe UI" w:cs="Segoe UI"/>
-          <w:color w:val="333333"/>
-          <w:sz w:val="24"/>
-          <w:szCs w:val="24"/>
-          <w:lang w:val="en-CA" w:eastAsia="en-CA"/>
-        </w:rPr>
-        <w:br/>
-      </w:r>
-    </w:p>
-    <w:p>
-      <w:pPr>
-        <w:numPr>
-          <w:ilvl w:val="0"/>
-          <w:numId w:val="30"/>
-        </w:numPr>
-        <w:spacing w:after="0"/>
-        <w:ind w:left="480" w:right="480"/>
-        <w:rPr>
-          <w:rFonts w:ascii="Segoe UI" w:eastAsia="Times New Roman" w:hAnsi="Segoe UI" w:cs="Segoe UI"/>
-          <w:color w:val="333333"/>
-          <w:sz w:val="24"/>
-          <w:szCs w:val="24"/>
-          <w:lang w:val="en-CA" w:eastAsia="en-CA"/>
-        </w:rPr>
-      </w:pPr>
-      <w:proofErr w:type="spellStart"/>
-      <w:proofErr w:type="gramStart"/>
-      <w:r>
-        <w:rPr>
-          <w:rFonts w:ascii="Segoe UI" w:eastAsia="Times New Roman" w:hAnsi="Segoe UI" w:cs="Segoe UI"/>
-          <w:color w:val="333333"/>
-          <w:sz w:val="24"/>
-          <w:szCs w:val="24"/>
-          <w:lang w:val="en-CA" w:eastAsia="en-CA"/>
-        </w:rPr>
-        <w:t>B.Tech</w:t>
-      </w:r>
-      <w:proofErr w:type="spellEnd"/>
-      <w:proofErr w:type="gramEnd"/>
-      <w:r>
-        <w:rPr>
-          <w:rFonts w:ascii="Segoe UI" w:eastAsia="Times New Roman" w:hAnsi="Segoe UI" w:cs="Segoe UI"/>
-          <w:color w:val="333333"/>
-          <w:sz w:val="24"/>
-          <w:szCs w:val="24"/>
-          <w:lang w:val="en-CA" w:eastAsia="en-CA"/>
-        </w:rPr>
-        <w:t xml:space="preserve"> in IT and </w:t>
+        <w:t xml:space="preserve">fit for the </w:t>
       </w:r>
       <w:proofErr w:type="spellStart"/>
       <w:r>
@@ -1071,7 +1465,7 @@
           <w:szCs w:val="24"/>
           <w:lang w:val="en-CA" w:eastAsia="en-CA"/>
         </w:rPr>
-        <w:t>Persuing</w:t>
+        <w:t>postion</w:t>
       </w:r>
       <w:proofErr w:type="spellEnd"/>
       <w:r>
@@ -1082,7 +1476,32 @@
           <w:szCs w:val="24"/>
           <w:lang w:val="en-CA" w:eastAsia="en-CA"/>
         </w:rPr>
-        <w:t xml:space="preserve"> my M.Sc. in </w:t>
+        <w:t>.</w:t>
+      </w:r>
+    </w:p>
+    <w:p>
+      <w:pPr>
+        <w:tabs>
+          <w:tab w:val="left" w:pos="4195"/>
+        </w:tabs>
+        <w:spacing w:before="240"/>
+        <w:rPr>
+          <w:rFonts w:ascii="Segoe UI" w:eastAsia="Times New Roman" w:hAnsi="Segoe UI" w:cs="Segoe UI"/>
+          <w:color w:val="333333"/>
+          <w:sz w:val="24"/>
+          <w:szCs w:val="24"/>
+          <w:lang w:val="en-CA" w:eastAsia="en-CA"/>
+        </w:rPr>
+      </w:pPr>
+      <w:r>
+        <w:rPr>
+          <w:rFonts w:ascii="Segoe UI" w:eastAsia="Times New Roman" w:hAnsi="Segoe UI" w:cs="Segoe UI"/>
+          <w:color w:val="333333"/>
+          <w:sz w:val="24"/>
+          <w:szCs w:val="24"/>
+          <w:lang w:val="en-CA" w:eastAsia="en-CA"/>
+        </w:rPr>
+        <w:t>Thank you for you</w:t>
       </w:r>
       <w:r>
         <w:rPr>
@@ -1092,61 +1511,7 @@
           <w:szCs w:val="24"/>
           <w:lang w:val="en-CA" w:eastAsia="en-CA"/>
         </w:rPr>
-        <w:t>Computer Science.</w:t>
-      </w:r>
-    </w:p>
-    <w:p>
-      <w:pPr>
-        <w:numPr>
-          <w:ilvl w:val="0"/>
-          <w:numId w:val="30"/>
-        </w:numPr>
-        <w:spacing w:after="0"/>
-        <w:ind w:left="480" w:right="480"/>
-        <w:rPr>
-          <w:rFonts w:ascii="Segoe UI" w:eastAsia="Times New Roman" w:hAnsi="Segoe UI" w:cs="Segoe UI"/>
-          <w:color w:val="333333"/>
-          <w:sz w:val="24"/>
-          <w:szCs w:val="24"/>
-          <w:lang w:val="en-CA" w:eastAsia="en-CA"/>
-        </w:rPr>
-      </w:pPr>
-      <w:r>
-        <w:rPr>
-          <w:rFonts w:ascii="Segoe UI" w:eastAsia="Times New Roman" w:hAnsi="Segoe UI" w:cs="Segoe UI"/>
-          <w:color w:val="333333"/>
-          <w:sz w:val="24"/>
-          <w:szCs w:val="24"/>
-          <w:lang w:val="en-CA" w:eastAsia="en-CA"/>
-        </w:rPr>
-        <w:t>Solid foundation in computer science, with strong competencies in algorithms, data structures, and programming languages.</w:t>
-      </w:r>
-    </w:p>
-    <w:p>
-      <w:pPr>
-        <w:numPr>
-          <w:ilvl w:val="0"/>
-          <w:numId w:val="30"/>
-        </w:numPr>
-        <w:spacing w:after="0"/>
-        <w:ind w:left="480" w:right="480"/>
-        <w:rPr>
-          <w:rFonts w:ascii="Segoe UI" w:eastAsia="Times New Roman" w:hAnsi="Segoe UI" w:cs="Segoe UI"/>
-          <w:color w:val="333333"/>
-          <w:sz w:val="24"/>
-          <w:szCs w:val="24"/>
-          <w:lang w:val="en-CA" w:eastAsia="en-CA"/>
-        </w:rPr>
-      </w:pPr>
-      <w:r>
-        <w:rPr>
-          <w:rFonts w:ascii="Segoe UI" w:eastAsia="Times New Roman" w:hAnsi="Segoe UI" w:cs="Segoe UI"/>
-          <w:color w:val="333333"/>
-          <w:sz w:val="24"/>
-          <w:szCs w:val="24"/>
-          <w:lang w:val="en-CA" w:eastAsia="en-CA"/>
-        </w:rPr>
-        <w:t>Industry experience for full stack software development</w:t>
+        <w:t>r</w:t>
       </w:r>
       <w:r>
         <w:rPr>
@@ -1156,29 +1521,7 @@
           <w:szCs w:val="24"/>
           <w:lang w:val="en-CA" w:eastAsia="en-CA"/>
         </w:rPr>
-        <w:t xml:space="preserve">, </w:t>
-      </w:r>
-      <w:proofErr w:type="spellStart"/>
-      <w:r>
-        <w:rPr>
-          <w:rFonts w:ascii="Segoe UI" w:eastAsia="Times New Roman" w:hAnsi="Segoe UI" w:cs="Segoe UI"/>
-          <w:color w:val="333333"/>
-          <w:sz w:val="24"/>
-          <w:szCs w:val="24"/>
-          <w:lang w:val="en-CA" w:eastAsia="en-CA"/>
-        </w:rPr>
-        <w:t>strengthing</w:t>
-      </w:r>
-      <w:proofErr w:type="spellEnd"/>
-      <w:r>
-        <w:rPr>
-          <w:rFonts w:ascii="Segoe UI" w:eastAsia="Times New Roman" w:hAnsi="Segoe UI" w:cs="Segoe UI"/>
-          <w:color w:val="333333"/>
-          <w:sz w:val="24"/>
-          <w:szCs w:val="24"/>
-          <w:lang w:val="en-CA" w:eastAsia="en-CA"/>
-        </w:rPr>
-        <w:t xml:space="preserve"> my a</w:t>
+        <w:t xml:space="preserve"> time</w:t>
       </w:r>
       <w:r>
         <w:rPr>
@@ -1188,7 +1531,7 @@
           <w:szCs w:val="24"/>
           <w:lang w:val="en-CA" w:eastAsia="en-CA"/>
         </w:rPr>
-        <w:t>nalytical</w:t>
+        <w:t>. If you have any questions</w:t>
       </w:r>
       <w:r>
         <w:rPr>
@@ -1198,7 +1541,7 @@
           <w:szCs w:val="24"/>
           <w:lang w:val="en-CA" w:eastAsia="en-CA"/>
         </w:rPr>
-        <w:t xml:space="preserve"> and </w:t>
+        <w:t xml:space="preserve"> or follow up with an interview</w:t>
       </w:r>
       <w:r>
         <w:rPr>
@@ -1208,17 +1551,7 @@
           <w:szCs w:val="24"/>
           <w:lang w:val="en-CA" w:eastAsia="en-CA"/>
         </w:rPr>
-        <w:t>troubleshooting</w:t>
-      </w:r>
-      <w:r>
-        <w:rPr>
-          <w:rFonts w:ascii="Segoe UI" w:eastAsia="Times New Roman" w:hAnsi="Segoe UI" w:cs="Segoe UI"/>
-          <w:color w:val="333333"/>
-          <w:sz w:val="24"/>
-          <w:szCs w:val="24"/>
-          <w:lang w:val="en-CA" w:eastAsia="en-CA"/>
-        </w:rPr>
-        <w:t xml:space="preserve"> skills</w:t>
+        <w:t>, you can contact me on the email given above</w:t>
       </w:r>
       <w:r>
         <w:rPr>
@@ -1244,13 +1577,6 @@
           <w:lang w:val="en-CA" w:eastAsia="en-CA"/>
         </w:rPr>
       </w:pPr>
-    </w:p>
-    <w:p>
-      <w:pPr>
-        <w:tabs>
-          <w:tab w:val="left" w:pos="4195"/>
-        </w:tabs>
-      </w:pPr>
       <w:r>
         <w:rPr>
           <w:rFonts w:ascii="Segoe UI" w:eastAsia="Times New Roman" w:hAnsi="Segoe UI" w:cs="Segoe UI"/>
@@ -1259,16 +1585,69 @@
           <w:szCs w:val="24"/>
           <w:lang w:val="en-CA" w:eastAsia="en-CA"/>
         </w:rPr>
-        <w:t>Altogether, I am convinced that my strong background in computer science, together with my creativity, enthusiasm, and commitment would be of great value to Google.</w:t>
+        <w:t>Most sincerely</w:t>
       </w:r>
-      <w:bookmarkStart w:id="0" w:name="_GoBack"/>
-      <w:bookmarkEnd w:id="0"/>
+      <w:r>
+        <w:rPr>
+          <w:rFonts w:ascii="Segoe UI" w:eastAsia="Times New Roman" w:hAnsi="Segoe UI" w:cs="Segoe UI"/>
+          <w:color w:val="333333"/>
+          <w:sz w:val="24"/>
+          <w:szCs w:val="24"/>
+          <w:lang w:val="en-CA" w:eastAsia="en-CA"/>
+        </w:rPr>
+        <w:t>,</w:t>
+      </w:r>
+    </w:p>
+    <w:p>
+      <w:pPr>
+        <w:tabs>
+          <w:tab w:val="left" w:pos="4195"/>
+        </w:tabs>
+        <w:rPr>
+          <w:rFonts w:ascii="Segoe UI" w:eastAsia="Times New Roman" w:hAnsi="Segoe UI" w:cs="Segoe UI"/>
+          <w:color w:val="333333"/>
+          <w:sz w:val="24"/>
+          <w:szCs w:val="24"/>
+          <w:lang w:val="en-CA" w:eastAsia="en-CA"/>
+        </w:rPr>
+      </w:pPr>
+    </w:p>
+    <w:p>
+      <w:pPr>
+        <w:tabs>
+          <w:tab w:val="left" w:pos="4195"/>
+        </w:tabs>
+        <w:rPr>
+          <w:rFonts w:ascii="Segoe UI" w:eastAsia="Times New Roman" w:hAnsi="Segoe UI" w:cs="Segoe UI"/>
+          <w:color w:val="333333"/>
+          <w:sz w:val="24"/>
+          <w:szCs w:val="24"/>
+          <w:lang w:val="en-CA" w:eastAsia="en-CA"/>
+        </w:rPr>
+      </w:pPr>
+    </w:p>
+    <w:p>
+      <w:pPr>
+        <w:tabs>
+          <w:tab w:val="left" w:pos="4195"/>
+        </w:tabs>
+      </w:pPr>
+      <w:r>
+        <w:rPr>
+          <w:rFonts w:ascii="Segoe UI" w:eastAsia="Times New Roman" w:hAnsi="Segoe UI" w:cs="Segoe UI"/>
+          <w:color w:val="333333"/>
+          <w:sz w:val="24"/>
+          <w:szCs w:val="24"/>
+          <w:lang w:val="en-CA" w:eastAsia="en-CA"/>
+        </w:rPr>
+        <w:t>Sunil Kumar</w:t>
+      </w:r>
     </w:p>
     <w:sectPr>
       <w:footerReference w:type="default" r:id="rId12"/>
       <w:type w:val="continuous"/>
       <w:pgSz w:w="12240" w:h="15840" w:code="1"/>
-      <w:pgMar w:top="57" w:right="57" w:bottom="57" w:left="57" w:header="578" w:footer="720" w:gutter="0"/>
+      <w:pgMar w:top="720" w:right="720" w:bottom="720" w:left="720" w:header="578" w:footer="720" w:gutter="0"/>
       <w:cols w:space="720"/>
       <w:titlePg/>
       <w:docGrid w:linePitch="360"/>
@@ -4553,6 +4932,7 @@
   <w:style w:type="character" w:default="1" w:styleId="DefaultParagraphFont">
     <w:name w:val="Default Paragraph Font"/>
     <w:uiPriority w:val="1"/>
+    <w:semiHidden/>
     <w:unhideWhenUsed/>
   </w:style>
   <w:style w:type="table" w:default="1" w:styleId="TableNormal">
@@ -29578,7 +29958,7 @@
 </file>
 
 <file path=customXml/itemProps2.xml><?xml version="1.0" encoding="utf-8"?>
-<ds:datastoreItem xmlns:ds="http://schemas.openxmlformats.org/officeDocument/2006/customXml" ds:itemID="{FD34B611-6EFC-499D-947A-1A8E8097E363}">
+<ds:datastoreItem xmlns:ds="http://schemas.openxmlformats.org/officeDocument/2006/customXml" ds:itemID="{162583F3-BDC7-411E-BB51-DAEF4B4EE113}">
   <ds:schemaRefs>
     <ds:schemaRef ds:uri="http://schemas.openxmlformats.org/officeDocument/2006/bibliography"/>
   </ds:schemaRefs>

--- a/Sunil Google Co-op CoverLetter.docx
+++ b/Sunil Google Co-op CoverLetter.docx
@@ -353,17 +353,7 @@
           <w:szCs w:val="24"/>
           <w:lang w:val="en-CA" w:eastAsia="en-CA"/>
         </w:rPr>
-        <w:t>Application for Software Developer Intern for Summer 20</w:t>
-      </w:r>
-      <w:r>
-        <w:rPr>
-          <w:rFonts w:ascii="Segoe UI" w:eastAsia="Times New Roman" w:hAnsi="Segoe UI" w:cs="Segoe UI"/>
-          <w:color w:val="333333"/>
-          <w:sz w:val="24"/>
-          <w:szCs w:val="24"/>
-          <w:lang w:val="en-CA" w:eastAsia="en-CA"/>
-        </w:rPr>
-        <w:t>20</w:t>
+        <w:t>Application for Software Developer Intern for Summer 2020</w:t>
       </w:r>
     </w:p>
     <w:p>
@@ -699,7 +689,7 @@
           <w:szCs w:val="24"/>
           <w:lang w:val="en-CA" w:eastAsia="en-CA"/>
         </w:rPr>
-        <w:t>full time</w:t>
+        <w:t>full</w:t>
       </w:r>
       <w:r>
         <w:rPr>
@@ -709,7 +699,7 @@
           <w:szCs w:val="24"/>
           <w:lang w:val="en-CA" w:eastAsia="en-CA"/>
         </w:rPr>
-        <w:t xml:space="preserve"> </w:t>
+        <w:t>-</w:t>
       </w:r>
       <w:r>
         <w:rPr>
@@ -719,7 +709,37 @@
           <w:szCs w:val="24"/>
           <w:lang w:val="en-CA" w:eastAsia="en-CA"/>
         </w:rPr>
-        <w:t>first year</w:t>
+        <w:t xml:space="preserve">time </w:t>
+      </w:r>
+      <w:r>
+        <w:rPr>
+          <w:rFonts w:ascii="Segoe UI" w:eastAsia="Times New Roman" w:hAnsi="Segoe UI" w:cs="Segoe UI"/>
+          <w:color w:val="333333"/>
+          <w:sz w:val="24"/>
+          <w:szCs w:val="24"/>
+          <w:lang w:val="en-CA" w:eastAsia="en-CA"/>
+        </w:rPr>
+        <w:t>first</w:t>
+      </w:r>
+      <w:r>
+        <w:rPr>
+          <w:rFonts w:ascii="Segoe UI" w:eastAsia="Times New Roman" w:hAnsi="Segoe UI" w:cs="Segoe UI"/>
+          <w:color w:val="333333"/>
+          <w:sz w:val="24"/>
+          <w:szCs w:val="24"/>
+          <w:lang w:val="en-CA" w:eastAsia="en-CA"/>
+        </w:rPr>
+        <w:t>-</w:t>
+      </w:r>
+      <w:r>
+        <w:rPr>
+          <w:rFonts w:ascii="Segoe UI" w:eastAsia="Times New Roman" w:hAnsi="Segoe UI" w:cs="Segoe UI"/>
+          <w:color w:val="333333"/>
+          <w:sz w:val="24"/>
+          <w:szCs w:val="24"/>
+          <w:lang w:val="en-CA" w:eastAsia="en-CA"/>
+        </w:rPr>
+        <w:t>year</w:t>
       </w:r>
       <w:r>
         <w:rPr>
@@ -809,6 +829,16 @@
           <w:szCs w:val="24"/>
           <w:lang w:val="en-CA" w:eastAsia="en-CA"/>
         </w:rPr>
+        <w:t xml:space="preserve">a </w:t>
+      </w:r>
+      <w:r>
+        <w:rPr>
+          <w:rFonts w:ascii="Segoe UI" w:eastAsia="Times New Roman" w:hAnsi="Segoe UI" w:cs="Segoe UI"/>
+          <w:color w:val="333333"/>
+          <w:sz w:val="24"/>
+          <w:szCs w:val="24"/>
+          <w:lang w:val="en-CA" w:eastAsia="en-CA"/>
+        </w:rPr>
         <w:t>s</w:t>
       </w:r>
       <w:r>
@@ -839,26 +869,6 @@
           <w:szCs w:val="24"/>
           <w:lang w:val="en-CA" w:eastAsia="en-CA"/>
         </w:rPr>
-        <w:t xml:space="preserve"> Th</w:t>
-      </w:r>
-      <w:r>
-        <w:rPr>
-          <w:rFonts w:ascii="Segoe UI" w:eastAsia="Times New Roman" w:hAnsi="Segoe UI" w:cs="Segoe UI"/>
-          <w:color w:val="333333"/>
-          <w:sz w:val="24"/>
-          <w:szCs w:val="24"/>
-          <w:lang w:val="en-CA" w:eastAsia="en-CA"/>
-        </w:rPr>
-        <w:t>e</w:t>
-      </w:r>
-      <w:r>
-        <w:rPr>
-          <w:rFonts w:ascii="Segoe UI" w:eastAsia="Times New Roman" w:hAnsi="Segoe UI" w:cs="Segoe UI"/>
-          <w:color w:val="333333"/>
-          <w:sz w:val="24"/>
-          <w:szCs w:val="24"/>
-          <w:lang w:val="en-CA" w:eastAsia="en-CA"/>
-        </w:rPr>
         <w:t xml:space="preserve"> </w:t>
       </w:r>
       <w:r>
@@ -869,7 +879,7 @@
           <w:szCs w:val="24"/>
           <w:lang w:val="en-CA" w:eastAsia="en-CA"/>
         </w:rPr>
-        <w:t>i</w:t>
+        <w:t>I</w:t>
       </w:r>
       <w:r>
         <w:rPr>
@@ -881,7 +891,6 @@
         </w:rPr>
         <w:t xml:space="preserve">ndustry experience </w:t>
       </w:r>
-      <w:proofErr w:type="gramStart"/>
       <w:r>
         <w:rPr>
           <w:rFonts w:ascii="Segoe UI" w:eastAsia="Times New Roman" w:hAnsi="Segoe UI" w:cs="Segoe UI"/>
@@ -890,9 +899,18 @@
           <w:szCs w:val="24"/>
           <w:lang w:val="en-CA" w:eastAsia="en-CA"/>
         </w:rPr>
-        <w:t>have</w:t>
+        <w:t>ha</w:t>
       </w:r>
-      <w:proofErr w:type="gramEnd"/>
+      <w:r>
+        <w:rPr>
+          <w:rFonts w:ascii="Segoe UI" w:eastAsia="Times New Roman" w:hAnsi="Segoe UI" w:cs="Segoe UI"/>
+          <w:color w:val="333333"/>
+          <w:sz w:val="24"/>
+          <w:szCs w:val="24"/>
+          <w:lang w:val="en-CA" w:eastAsia="en-CA"/>
+        </w:rPr>
+        <w:t>s</w:t>
+      </w:r>
       <w:r>
         <w:rPr>
           <w:rFonts w:ascii="Segoe UI" w:eastAsia="Times New Roman" w:hAnsi="Segoe UI" w:cs="Segoe UI"/>
@@ -913,7 +931,6 @@
         </w:rPr>
         <w:t xml:space="preserve"> </w:t>
       </w:r>
-      <w:proofErr w:type="spellStart"/>
       <w:r>
         <w:rPr>
           <w:rFonts w:ascii="Segoe UI" w:eastAsia="Times New Roman" w:hAnsi="Segoe UI" w:cs="Segoe UI"/>
@@ -922,19 +939,8 @@
           <w:szCs w:val="24"/>
           <w:lang w:val="en-CA" w:eastAsia="en-CA"/>
         </w:rPr>
-        <w:t>strength</w:t>
+        <w:t>strengthened</w:t>
       </w:r>
-      <w:r>
-        <w:rPr>
-          <w:rFonts w:ascii="Segoe UI" w:eastAsia="Times New Roman" w:hAnsi="Segoe UI" w:cs="Segoe UI"/>
-          <w:color w:val="333333"/>
-          <w:sz w:val="24"/>
-          <w:szCs w:val="24"/>
-          <w:lang w:val="en-CA" w:eastAsia="en-CA"/>
-        </w:rPr>
-        <w:t>ed</w:t>
-      </w:r>
-      <w:proofErr w:type="spellEnd"/>
       <w:r>
         <w:rPr>
           <w:rFonts w:ascii="Segoe UI" w:eastAsia="Times New Roman" w:hAnsi="Segoe UI" w:cs="Segoe UI"/>
@@ -1005,6 +1011,8 @@
         </w:rPr>
         <w:t xml:space="preserve"> </w:t>
       </w:r>
+      <w:bookmarkStart w:id="0" w:name="_GoBack"/>
+      <w:bookmarkEnd w:id="0"/>
     </w:p>
     <w:p>
       <w:pPr>
@@ -1045,7 +1053,27 @@
           <w:szCs w:val="24"/>
           <w:lang w:val="en-CA" w:eastAsia="en-CA"/>
         </w:rPr>
-        <w:t xml:space="preserve"> When I was age of 11, I took my first</w:t>
+        <w:t xml:space="preserve"> When I was </w:t>
+      </w:r>
+      <w:r>
+        <w:rPr>
+          <w:rFonts w:ascii="Segoe UI" w:eastAsia="Times New Roman" w:hAnsi="Segoe UI" w:cs="Segoe UI"/>
+          <w:color w:val="333333"/>
+          <w:sz w:val="24"/>
+          <w:szCs w:val="24"/>
+          <w:lang w:val="en-CA" w:eastAsia="en-CA"/>
+        </w:rPr>
+        <w:t xml:space="preserve">the </w:t>
+      </w:r>
+      <w:r>
+        <w:rPr>
+          <w:rFonts w:ascii="Segoe UI" w:eastAsia="Times New Roman" w:hAnsi="Segoe UI" w:cs="Segoe UI"/>
+          <w:color w:val="333333"/>
+          <w:sz w:val="24"/>
+          <w:szCs w:val="24"/>
+          <w:lang w:val="en-CA" w:eastAsia="en-CA"/>
+        </w:rPr>
+        <w:t>age of 11, I took my first</w:t>
       </w:r>
       <w:r>
         <w:rPr>
@@ -1137,7 +1165,27 @@
           <w:szCs w:val="24"/>
           <w:lang w:val="en-CA" w:eastAsia="en-CA"/>
         </w:rPr>
-        <w:t xml:space="preserve"> Hence</w:t>
+        <w:t xml:space="preserve"> </w:t>
+      </w:r>
+      <w:r>
+        <w:rPr>
+          <w:rFonts w:ascii="Segoe UI" w:eastAsia="Times New Roman" w:hAnsi="Segoe UI" w:cs="Segoe UI"/>
+          <w:color w:val="333333"/>
+          <w:sz w:val="24"/>
+          <w:szCs w:val="24"/>
+          <w:lang w:val="en-CA" w:eastAsia="en-CA"/>
+        </w:rPr>
+        <w:t>h</w:t>
+      </w:r>
+      <w:r>
+        <w:rPr>
+          <w:rFonts w:ascii="Segoe UI" w:eastAsia="Times New Roman" w:hAnsi="Segoe UI" w:cs="Segoe UI"/>
+          <w:color w:val="333333"/>
+          <w:sz w:val="24"/>
+          <w:szCs w:val="24"/>
+          <w:lang w:val="en-CA" w:eastAsia="en-CA"/>
+        </w:rPr>
+        <w:t>ence</w:t>
       </w:r>
       <w:r>
         <w:rPr>
@@ -1157,7 +1205,29 @@
           <w:szCs w:val="24"/>
           <w:lang w:val="en-CA" w:eastAsia="en-CA"/>
         </w:rPr>
-        <w:t xml:space="preserve"> From my work after my undergrad</w:t>
+        <w:t xml:space="preserve"> </w:t>
+      </w:r>
+    </w:p>
+    <w:p>
+      <w:pPr>
+        <w:spacing w:before="240" w:after="0"/>
+        <w:rPr>
+          <w:rFonts w:ascii="Segoe UI" w:eastAsia="Times New Roman" w:hAnsi="Segoe UI" w:cs="Segoe UI"/>
+          <w:color w:val="333333"/>
+          <w:sz w:val="24"/>
+          <w:szCs w:val="24"/>
+          <w:lang w:val="en-CA" w:eastAsia="en-CA"/>
+        </w:rPr>
+      </w:pPr>
+      <w:r>
+        <w:rPr>
+          <w:rFonts w:ascii="Segoe UI" w:eastAsia="Times New Roman" w:hAnsi="Segoe UI" w:cs="Segoe UI"/>
+          <w:color w:val="333333"/>
+          <w:sz w:val="24"/>
+          <w:szCs w:val="24"/>
+          <w:lang w:val="en-CA" w:eastAsia="en-CA"/>
+        </w:rPr>
+        <w:t>I am a big fan of Google, have gotten addicted to its products like Google Search, Google Maps, Androids</w:t>
       </w:r>
       <w:r>
         <w:rPr>
@@ -1167,7 +1237,7 @@
           <w:szCs w:val="24"/>
           <w:lang w:val="en-CA" w:eastAsia="en-CA"/>
         </w:rPr>
-        <w:t xml:space="preserve"> degree</w:t>
+        <w:t>,</w:t>
       </w:r>
       <w:r>
         <w:rPr>
@@ -1177,71 +1247,7 @@
           <w:szCs w:val="24"/>
           <w:lang w:val="en-CA" w:eastAsia="en-CA"/>
         </w:rPr>
-        <w:t xml:space="preserve"> </w:t>
-      </w:r>
-      <w:r>
-        <w:rPr>
-          <w:rFonts w:ascii="Segoe UI" w:eastAsia="Times New Roman" w:hAnsi="Segoe UI" w:cs="Segoe UI"/>
-          <w:color w:val="333333"/>
-          <w:sz w:val="24"/>
-          <w:szCs w:val="24"/>
-          <w:lang w:val="en-CA" w:eastAsia="en-CA"/>
-        </w:rPr>
-        <w:t>I gained</w:t>
-      </w:r>
-      <w:r>
-        <w:rPr>
-          <w:rFonts w:ascii="Segoe UI" w:eastAsia="Times New Roman" w:hAnsi="Segoe UI" w:cs="Segoe UI"/>
-          <w:color w:val="333333"/>
-          <w:sz w:val="24"/>
-          <w:szCs w:val="24"/>
-          <w:lang w:val="en-CA" w:eastAsia="en-CA"/>
-        </w:rPr>
-        <w:t xml:space="preserve"> </w:t>
-      </w:r>
-      <w:r>
-        <w:rPr>
-          <w:rFonts w:ascii="Segoe UI" w:eastAsia="Times New Roman" w:hAnsi="Segoe UI" w:cs="Segoe UI"/>
-          <w:color w:val="333333"/>
-          <w:sz w:val="24"/>
-          <w:szCs w:val="24"/>
-          <w:lang w:val="en-CA" w:eastAsia="en-CA"/>
-        </w:rPr>
-        <w:t>valuable experience in software development and business intelligence.</w:t>
-      </w:r>
-    </w:p>
-    <w:p>
-      <w:pPr>
-        <w:spacing w:before="240" w:after="0"/>
-        <w:rPr>
-          <w:rFonts w:ascii="Segoe UI" w:eastAsia="Times New Roman" w:hAnsi="Segoe UI" w:cs="Segoe UI"/>
-          <w:color w:val="333333"/>
-          <w:sz w:val="24"/>
-          <w:szCs w:val="24"/>
-          <w:lang w:val="en-CA" w:eastAsia="en-CA"/>
-        </w:rPr>
-      </w:pPr>
-      <w:r>
-        <w:rPr>
-          <w:rFonts w:ascii="Segoe UI" w:eastAsia="Times New Roman" w:hAnsi="Segoe UI" w:cs="Segoe UI"/>
-          <w:color w:val="333333"/>
-          <w:sz w:val="24"/>
-          <w:szCs w:val="24"/>
-          <w:lang w:val="en-CA" w:eastAsia="en-CA"/>
-        </w:rPr>
-        <w:t>I am a big fan of Google, have gotten addicted to its products like Goo</w:t>
-      </w:r>
-      <w:bookmarkStart w:id="0" w:name="_GoBack"/>
-      <w:bookmarkEnd w:id="0"/>
-      <w:r>
-        <w:rPr>
-          <w:rFonts w:ascii="Segoe UI" w:eastAsia="Times New Roman" w:hAnsi="Segoe UI" w:cs="Segoe UI"/>
-          <w:color w:val="333333"/>
-          <w:sz w:val="24"/>
-          <w:szCs w:val="24"/>
-          <w:lang w:val="en-CA" w:eastAsia="en-CA"/>
-        </w:rPr>
-        <w:t xml:space="preserve">gle Search, Google Maps, Androids etc. </w:t>
+        <w:t xml:space="preserve"> etc. </w:t>
       </w:r>
       <w:r>
         <w:rPr>
@@ -1261,7 +1267,27 @@
           <w:szCs w:val="24"/>
           <w:lang w:val="en-CA" w:eastAsia="en-CA"/>
         </w:rPr>
-        <w:t>Google is one of the company which always working on the most</w:t>
+        <w:t>Google is one of the compan</w:t>
+      </w:r>
+      <w:r>
+        <w:rPr>
+          <w:rFonts w:ascii="Segoe UI" w:eastAsia="Times New Roman" w:hAnsi="Segoe UI" w:cs="Segoe UI"/>
+          <w:color w:val="333333"/>
+          <w:sz w:val="24"/>
+          <w:szCs w:val="24"/>
+          <w:lang w:val="en-CA" w:eastAsia="en-CA"/>
+        </w:rPr>
+        <w:t>ies</w:t>
+      </w:r>
+      <w:r>
+        <w:rPr>
+          <w:rFonts w:ascii="Segoe UI" w:eastAsia="Times New Roman" w:hAnsi="Segoe UI" w:cs="Segoe UI"/>
+          <w:color w:val="333333"/>
+          <w:sz w:val="24"/>
+          <w:szCs w:val="24"/>
+          <w:lang w:val="en-CA" w:eastAsia="en-CA"/>
+        </w:rPr>
+        <w:t xml:space="preserve"> which always working on the most</w:t>
       </w:r>
       <w:r>
         <w:rPr>
@@ -1331,7 +1357,17 @@
           <w:szCs w:val="24"/>
           <w:lang w:val="en-CA" w:eastAsia="en-CA"/>
         </w:rPr>
-        <w:t xml:space="preserve">its core </w:t>
+        <w:t>its core principles</w:t>
+      </w:r>
+      <w:r>
+        <w:rPr>
+          <w:rFonts w:ascii="Segoe UI" w:eastAsia="Times New Roman" w:hAnsi="Segoe UI" w:cs="Segoe UI"/>
+          <w:color w:val="333333"/>
+          <w:sz w:val="24"/>
+          <w:szCs w:val="24"/>
+          <w:lang w:val="en-CA" w:eastAsia="en-CA"/>
+        </w:rPr>
+        <w:t xml:space="preserve">; </w:t>
       </w:r>
       <w:proofErr w:type="gramStart"/>
       <w:r>
@@ -1342,17 +1378,7 @@
           <w:szCs w:val="24"/>
           <w:lang w:val="en-CA" w:eastAsia="en-CA"/>
         </w:rPr>
-        <w:t>principles</w:t>
-      </w:r>
-      <w:r>
-        <w:rPr>
-          <w:rFonts w:ascii="Segoe UI" w:eastAsia="Times New Roman" w:hAnsi="Segoe UI" w:cs="Segoe UI"/>
-          <w:color w:val="333333"/>
-          <w:sz w:val="24"/>
-          <w:szCs w:val="24"/>
-          <w:lang w:val="en-CA" w:eastAsia="en-CA"/>
-        </w:rPr>
-        <w:t xml:space="preserve"> ;</w:t>
+        <w:t>in particular `</w:t>
       </w:r>
       <w:proofErr w:type="gramEnd"/>
       <w:r>
@@ -1363,17 +1389,7 @@
           <w:szCs w:val="24"/>
           <w:lang w:val="en-CA" w:eastAsia="en-CA"/>
         </w:rPr>
-        <w:t xml:space="preserve"> </w:t>
-      </w:r>
-      <w:r>
-        <w:rPr>
-          <w:rFonts w:ascii="Segoe UI" w:eastAsia="Times New Roman" w:hAnsi="Segoe UI" w:cs="Segoe UI"/>
-          <w:color w:val="333333"/>
-          <w:sz w:val="24"/>
-          <w:szCs w:val="24"/>
-          <w:lang w:val="en-CA" w:eastAsia="en-CA"/>
-        </w:rPr>
-        <w:t>in particular ``</w:t>
+        <w:t>`</w:t>
       </w:r>
       <w:r>
         <w:rPr>
@@ -1444,7 +1460,7 @@
           <w:szCs w:val="24"/>
           <w:lang w:val="en-CA" w:eastAsia="en-CA"/>
         </w:rPr>
-        <w:t xml:space="preserve">Altogether, I am convinced that my strong background in computer science, together with my creativity, enthusiasm, and commitment would be of great </w:t>
+        <w:t xml:space="preserve">Altogether, I am convinced that my strong background in computer science, together with my creativity, enthusiasm, and commitment would be of </w:t>
       </w:r>
       <w:r>
         <w:rPr>
@@ -1454,9 +1470,8 @@
           <w:szCs w:val="24"/>
           <w:lang w:val="en-CA" w:eastAsia="en-CA"/>
         </w:rPr>
-        <w:t xml:space="preserve">fit for the </w:t>
+        <w:t xml:space="preserve">a </w:t>
       </w:r>
-      <w:proofErr w:type="spellStart"/>
       <w:r>
         <w:rPr>
           <w:rFonts w:ascii="Segoe UI" w:eastAsia="Times New Roman" w:hAnsi="Segoe UI" w:cs="Segoe UI"/>
@@ -1465,9 +1480,38 @@
           <w:szCs w:val="24"/>
           <w:lang w:val="en-CA" w:eastAsia="en-CA"/>
         </w:rPr>
-        <w:t>postion</w:t>
+        <w:t xml:space="preserve">great </w:t>
       </w:r>
-      <w:proofErr w:type="spellEnd"/>
+      <w:r>
+        <w:rPr>
+          <w:rFonts w:ascii="Segoe UI" w:eastAsia="Times New Roman" w:hAnsi="Segoe UI" w:cs="Segoe UI"/>
+          <w:color w:val="333333"/>
+          <w:sz w:val="24"/>
+          <w:szCs w:val="24"/>
+          <w:lang w:val="en-CA" w:eastAsia="en-CA"/>
+        </w:rPr>
+        <w:t>fit for the pos</w:t>
+      </w:r>
+      <w:r>
+        <w:rPr>
+          <w:rFonts w:ascii="Segoe UI" w:eastAsia="Times New Roman" w:hAnsi="Segoe UI" w:cs="Segoe UI"/>
+          <w:color w:val="333333"/>
+          <w:sz w:val="24"/>
+          <w:szCs w:val="24"/>
+          <w:lang w:val="en-CA" w:eastAsia="en-CA"/>
+        </w:rPr>
+        <w:t>i</w:t>
+      </w:r>
+      <w:r>
+        <w:rPr>
+          <w:rFonts w:ascii="Segoe UI" w:eastAsia="Times New Roman" w:hAnsi="Segoe UI" w:cs="Segoe UI"/>
+          <w:color w:val="333333"/>
+          <w:sz w:val="24"/>
+          <w:szCs w:val="24"/>
+          <w:lang w:val="en-CA" w:eastAsia="en-CA"/>
+        </w:rPr>
+        <w:t>tion</w:t>
+      </w:r>
       <w:r>
         <w:rPr>
           <w:rFonts w:ascii="Segoe UI" w:eastAsia="Times New Roman" w:hAnsi="Segoe UI" w:cs="Segoe UI"/>
@@ -1478,13 +1522,7 @@
         </w:rPr>
         <w:t>.</w:t>
       </w:r>
-    </w:p>
-    <w:p>
-      <w:pPr>
-        <w:tabs>
-          <w:tab w:val="left" w:pos="4195"/>
-        </w:tabs>
-        <w:spacing w:before="240"/>
+      <w:r>
         <w:rPr>
           <w:rFonts w:ascii="Segoe UI" w:eastAsia="Times New Roman" w:hAnsi="Segoe UI" w:cs="Segoe UI"/>
           <w:color w:val="333333"/>
@@ -1492,7 +1530,8 @@
           <w:szCs w:val="24"/>
           <w:lang w:val="en-CA" w:eastAsia="en-CA"/>
         </w:rPr>
-      </w:pPr>
+        <w:t xml:space="preserve"> </w:t>
+      </w:r>
       <w:r>
         <w:rPr>
           <w:rFonts w:ascii="Segoe UI" w:eastAsia="Times New Roman" w:hAnsi="Segoe UI" w:cs="Segoe UI"/>
@@ -1541,7 +1580,27 @@
           <w:szCs w:val="24"/>
           <w:lang w:val="en-CA" w:eastAsia="en-CA"/>
         </w:rPr>
-        <w:t xml:space="preserve"> or follow up with an interview</w:t>
+        <w:t xml:space="preserve"> or </w:t>
+      </w:r>
+      <w:r>
+        <w:rPr>
+          <w:rFonts w:ascii="Segoe UI" w:eastAsia="Times New Roman" w:hAnsi="Segoe UI" w:cs="Segoe UI"/>
+          <w:color w:val="333333"/>
+          <w:sz w:val="24"/>
+          <w:szCs w:val="24"/>
+          <w:lang w:val="en-CA" w:eastAsia="en-CA"/>
+        </w:rPr>
+        <w:t xml:space="preserve">want to </w:t>
+      </w:r>
+      <w:r>
+        <w:rPr>
+          <w:rFonts w:ascii="Segoe UI" w:eastAsia="Times New Roman" w:hAnsi="Segoe UI" w:cs="Segoe UI"/>
+          <w:color w:val="333333"/>
+          <w:sz w:val="24"/>
+          <w:szCs w:val="24"/>
+          <w:lang w:val="en-CA" w:eastAsia="en-CA"/>
+        </w:rPr>
+        <w:t>follow up with an interview</w:t>
       </w:r>
       <w:r>
         <w:rPr>
@@ -1563,6 +1622,21 @@
         </w:rPr>
         <w:t>.</w:t>
       </w:r>
+    </w:p>
+    <w:p>
+      <w:pPr>
+        <w:tabs>
+          <w:tab w:val="left" w:pos="4195"/>
+        </w:tabs>
+        <w:spacing w:before="240"/>
+        <w:rPr>
+          <w:rFonts w:ascii="Segoe UI" w:eastAsia="Times New Roman" w:hAnsi="Segoe UI" w:cs="Segoe UI"/>
+          <w:color w:val="333333"/>
+          <w:sz w:val="24"/>
+          <w:szCs w:val="24"/>
+          <w:lang w:val="en-CA" w:eastAsia="en-CA"/>
+        </w:rPr>
+      </w:pPr>
     </w:p>
     <w:p>
       <w:pPr>
@@ -29958,7 +30032,7 @@
 </file>
 
 <file path=customXml/itemProps2.xml><?xml version="1.0" encoding="utf-8"?>
-<ds:datastoreItem xmlns:ds="http://schemas.openxmlformats.org/officeDocument/2006/customXml" ds:itemID="{162583F3-BDC7-411E-BB51-DAEF4B4EE113}">
+<ds:datastoreItem xmlns:ds="http://schemas.openxmlformats.org/officeDocument/2006/customXml" ds:itemID="{88096721-300E-4027-8D15-36FEDBA19B13}">
   <ds:schemaRefs>
     <ds:schemaRef ds:uri="http://schemas.openxmlformats.org/officeDocument/2006/bibliography"/>
   </ds:schemaRefs>
